--- a/scripts/R/result_tables/summary_table_v4.docx
+++ b/scripts/R/result_tables/summary_table_v4.docx
@@ -699,95 +699,95 @@
                 <w:szCs w:val="22"/>
                 <w:color w:val="000000"/>
               </w:rPr>
-              <w:t xml:space="preserve">b_net_dens</w:t>
-            </w:r>
-          </w:p>
-        </w:tc>
-        <w:tc>
-          <w:tcPr>
-            <w:tcBorders>
-              <w:bottom w:val="none" w:sz="0" w:space="0" w:color="000000"/>
-              <w:top w:val="none" w:sz="0" w:space="0" w:color="000000"/>
-              <w:left w:val="none" w:sz="0" w:space="0" w:color="000000"/>
-              <w:right w:val="none" w:sz="0" w:space="0" w:color="000000"/>
-            </w:tcBorders>
-            <w:shd w:val="clear" w:color="auto" w:fill="FFFFFF"/>
-            <w:tcMar>
-              <w:top w:w="0" w:type="dxa"/>
-              <w:bottom w:w="0" w:type="dxa"/>
-              <w:left w:w="0" w:type="dxa"/>
-              <w:right w:w="0" w:type="dxa"/>
-            </w:tcMar>
-            <w:vAlign w:val="center"/>
-          </w:tcPr>
-          <w:p>
-            <w:pPr>
-              <w:pStyle w:val="Normal"/>
-              <w:jc w:val="left"/>
-              <w:pBdr>
-                <w:bottom w:val="none" w:sz="0" w:space="0" w:color="000000"/>
-                <w:top w:val="none" w:sz="0" w:space="0" w:color="000000"/>
-                <w:left w:val="none" w:sz="0" w:space="0" w:color="000000"/>
-                <w:right w:val="none" w:sz="0" w:space="0" w:color="000000"/>
-              </w:pBdr>
-              <w:spacing w:after="100" w:before="100" w:line="240"/>
-              <w:ind w:left="100" w:right="100" w:firstLine="0" w:firstLineChars="0"/>
-            </w:pPr>
-            <w:r>
-              <w:rPr>
-                <w:rFonts w:ascii="Helvetica" w:hAnsi="Helvetica" w:eastAsia="Helvetica" w:cs="Helvetica"/>
-                <w:i w:val="false"/>
-                <w:b w:val="false"/>
-                <w:u w:val="none"/>
-                <w:sz w:val="22"/>
-                <w:szCs w:val="22"/>
-                <w:color w:val="000000"/>
-              </w:rPr>
-              <w:t xml:space="preserve">2.75</w:t>
-            </w:r>
-          </w:p>
-        </w:tc>
-        <w:tc>
-          <w:tcPr>
-            <w:tcBorders>
-              <w:bottom w:val="none" w:sz="0" w:space="0" w:color="000000"/>
-              <w:top w:val="none" w:sz="0" w:space="0" w:color="000000"/>
-              <w:left w:val="none" w:sz="0" w:space="0" w:color="000000"/>
-              <w:right w:val="none" w:sz="0" w:space="0" w:color="000000"/>
-            </w:tcBorders>
-            <w:shd w:val="clear" w:color="auto" w:fill="FFFFFF"/>
-            <w:tcMar>
-              <w:top w:w="0" w:type="dxa"/>
-              <w:bottom w:w="0" w:type="dxa"/>
-              <w:left w:w="0" w:type="dxa"/>
-              <w:right w:w="0" w:type="dxa"/>
-            </w:tcMar>
-            <w:vAlign w:val="center"/>
-          </w:tcPr>
-          <w:p>
-            <w:pPr>
-              <w:pStyle w:val="Normal"/>
-              <w:jc w:val="left"/>
-              <w:pBdr>
-                <w:bottom w:val="none" w:sz="0" w:space="0" w:color="000000"/>
-                <w:top w:val="none" w:sz="0" w:space="0" w:color="000000"/>
-                <w:left w:val="none" w:sz="0" w:space="0" w:color="000000"/>
-                <w:right w:val="none" w:sz="0" w:space="0" w:color="000000"/>
-              </w:pBdr>
-              <w:spacing w:after="100" w:before="100" w:line="240"/>
-              <w:ind w:left="100" w:right="100" w:firstLine="0" w:firstLineChars="0"/>
-            </w:pPr>
-            <w:r>
-              <w:rPr>
-                <w:rFonts w:ascii="Helvetica" w:hAnsi="Helvetica" w:eastAsia="Helvetica" w:cs="Helvetica"/>
-                <w:i w:val="false"/>
-                <w:b w:val="false"/>
-                <w:u w:val="none"/>
-                <w:sz w:val="22"/>
-                <w:szCs w:val="22"/>
-                <w:color w:val="000000"/>
-              </w:rPr>
-              <w:t xml:space="preserve">2.59</w:t>
+              <w:t xml:space="preserve">b_gamma</w:t>
+            </w:r>
+          </w:p>
+        </w:tc>
+        <w:tc>
+          <w:tcPr>
+            <w:tcBorders>
+              <w:bottom w:val="none" w:sz="0" w:space="0" w:color="000000"/>
+              <w:top w:val="none" w:sz="0" w:space="0" w:color="000000"/>
+              <w:left w:val="none" w:sz="0" w:space="0" w:color="000000"/>
+              <w:right w:val="none" w:sz="0" w:space="0" w:color="000000"/>
+            </w:tcBorders>
+            <w:shd w:val="clear" w:color="auto" w:fill="FFFFFF"/>
+            <w:tcMar>
+              <w:top w:w="0" w:type="dxa"/>
+              <w:bottom w:w="0" w:type="dxa"/>
+              <w:left w:w="0" w:type="dxa"/>
+              <w:right w:w="0" w:type="dxa"/>
+            </w:tcMar>
+            <w:vAlign w:val="center"/>
+          </w:tcPr>
+          <w:p>
+            <w:pPr>
+              <w:pStyle w:val="Normal"/>
+              <w:jc w:val="left"/>
+              <w:pBdr>
+                <w:bottom w:val="none" w:sz="0" w:space="0" w:color="000000"/>
+                <w:top w:val="none" w:sz="0" w:space="0" w:color="000000"/>
+                <w:left w:val="none" w:sz="0" w:space="0" w:color="000000"/>
+                <w:right w:val="none" w:sz="0" w:space="0" w:color="000000"/>
+              </w:pBdr>
+              <w:spacing w:after="100" w:before="100" w:line="240"/>
+              <w:ind w:left="100" w:right="100" w:firstLine="0" w:firstLineChars="0"/>
+            </w:pPr>
+            <w:r>
+              <w:rPr>
+                <w:rFonts w:ascii="Helvetica" w:hAnsi="Helvetica" w:eastAsia="Helvetica" w:cs="Helvetica"/>
+                <w:i w:val="false"/>
+                <w:b w:val="false"/>
+                <w:u w:val="none"/>
+                <w:sz w:val="22"/>
+                <w:szCs w:val="22"/>
+                <w:color w:val="000000"/>
+              </w:rPr>
+              <w:t xml:space="preserve">0.04</w:t>
+            </w:r>
+          </w:p>
+        </w:tc>
+        <w:tc>
+          <w:tcPr>
+            <w:tcBorders>
+              <w:bottom w:val="none" w:sz="0" w:space="0" w:color="000000"/>
+              <w:top w:val="none" w:sz="0" w:space="0" w:color="000000"/>
+              <w:left w:val="none" w:sz="0" w:space="0" w:color="000000"/>
+              <w:right w:val="none" w:sz="0" w:space="0" w:color="000000"/>
+            </w:tcBorders>
+            <w:shd w:val="clear" w:color="auto" w:fill="FFFFFF"/>
+            <w:tcMar>
+              <w:top w:w="0" w:type="dxa"/>
+              <w:bottom w:w="0" w:type="dxa"/>
+              <w:left w:w="0" w:type="dxa"/>
+              <w:right w:w="0" w:type="dxa"/>
+            </w:tcMar>
+            <w:vAlign w:val="center"/>
+          </w:tcPr>
+          <w:p>
+            <w:pPr>
+              <w:pStyle w:val="Normal"/>
+              <w:jc w:val="left"/>
+              <w:pBdr>
+                <w:bottom w:val="none" w:sz="0" w:space="0" w:color="000000"/>
+                <w:top w:val="none" w:sz="0" w:space="0" w:color="000000"/>
+                <w:left w:val="none" w:sz="0" w:space="0" w:color="000000"/>
+                <w:right w:val="none" w:sz="0" w:space="0" w:color="000000"/>
+              </w:pBdr>
+              <w:spacing w:after="100" w:before="100" w:line="240"/>
+              <w:ind w:left="100" w:right="100" w:firstLine="0" w:firstLineChars="0"/>
+            </w:pPr>
+            <w:r>
+              <w:rPr>
+                <w:rFonts w:ascii="Helvetica" w:hAnsi="Helvetica" w:eastAsia="Helvetica" w:cs="Helvetica"/>
+                <w:i w:val="false"/>
+                <w:b w:val="false"/>
+                <w:u w:val="none"/>
+                <w:sz w:val="22"/>
+                <w:szCs w:val="22"/>
+                <w:color w:val="000000"/>
+              </w:rPr>
+              <w:t xml:space="preserve">0.06</w:t>
             </w:r>
           </w:p>
         </w:tc>
@@ -875,95 +875,95 @@
                 <w:szCs w:val="22"/>
                 <w:color w:val="000000"/>
               </w:rPr>
-              <w:t xml:space="preserve">2.15</w:t>
-            </w:r>
-          </w:p>
-        </w:tc>
-        <w:tc>
-          <w:tcPr>
-            <w:tcBorders>
-              <w:bottom w:val="none" w:sz="0" w:space="0" w:color="000000"/>
-              <w:top w:val="none" w:sz="0" w:space="0" w:color="000000"/>
-              <w:left w:val="none" w:sz="0" w:space="0" w:color="000000"/>
-              <w:right w:val="none" w:sz="0" w:space="0" w:color="000000"/>
-            </w:tcBorders>
-            <w:shd w:val="clear" w:color="auto" w:fill="FFFFFF"/>
-            <w:tcMar>
-              <w:top w:w="0" w:type="dxa"/>
-              <w:bottom w:w="0" w:type="dxa"/>
-              <w:left w:w="0" w:type="dxa"/>
-              <w:right w:w="0" w:type="dxa"/>
-            </w:tcMar>
-            <w:vAlign w:val="center"/>
-          </w:tcPr>
-          <w:p>
-            <w:pPr>
-              <w:pStyle w:val="Normal"/>
-              <w:jc w:val="left"/>
-              <w:pBdr>
-                <w:bottom w:val="none" w:sz="0" w:space="0" w:color="000000"/>
-                <w:top w:val="none" w:sz="0" w:space="0" w:color="000000"/>
-                <w:left w:val="none" w:sz="0" w:space="0" w:color="000000"/>
-                <w:right w:val="none" w:sz="0" w:space="0" w:color="000000"/>
-              </w:pBdr>
-              <w:spacing w:after="100" w:before="100" w:line="240"/>
-              <w:ind w:left="100" w:right="100" w:firstLine="0" w:firstLineChars="0"/>
-            </w:pPr>
-            <w:r>
-              <w:rPr>
-                <w:rFonts w:ascii="Helvetica" w:hAnsi="Helvetica" w:eastAsia="Helvetica" w:cs="Helvetica"/>
-                <w:i w:val="false"/>
-                <w:b w:val="false"/>
-                <w:u w:val="none"/>
-                <w:sz w:val="22"/>
-                <w:szCs w:val="22"/>
-                <w:color w:val="000000"/>
-              </w:rPr>
-              <w:t xml:space="preserve">11.72</w:t>
-            </w:r>
-          </w:p>
-        </w:tc>
-        <w:tc>
-          <w:tcPr>
-            <w:tcBorders>
-              <w:bottom w:val="none" w:sz="0" w:space="0" w:color="000000"/>
-              <w:top w:val="none" w:sz="0" w:space="0" w:color="000000"/>
-              <w:left w:val="none" w:sz="0" w:space="0" w:color="000000"/>
-              <w:right w:val="none" w:sz="0" w:space="0" w:color="000000"/>
-            </w:tcBorders>
-            <w:shd w:val="clear" w:color="auto" w:fill="FFFFFF"/>
-            <w:tcMar>
-              <w:top w:w="0" w:type="dxa"/>
-              <w:bottom w:w="0" w:type="dxa"/>
-              <w:left w:w="0" w:type="dxa"/>
-              <w:right w:w="0" w:type="dxa"/>
-            </w:tcMar>
-            <w:vAlign w:val="center"/>
-          </w:tcPr>
-          <w:p>
-            <w:pPr>
-              <w:pStyle w:val="Normal"/>
-              <w:jc w:val="left"/>
-              <w:pBdr>
-                <w:bottom w:val="none" w:sz="0" w:space="0" w:color="000000"/>
-                <w:top w:val="none" w:sz="0" w:space="0" w:color="000000"/>
-                <w:left w:val="none" w:sz="0" w:space="0" w:color="000000"/>
-                <w:right w:val="none" w:sz="0" w:space="0" w:color="000000"/>
-              </w:pBdr>
-              <w:spacing w:after="100" w:before="100" w:line="240"/>
-              <w:ind w:left="100" w:right="100" w:firstLine="0" w:firstLineChars="0"/>
-            </w:pPr>
-            <w:r>
-              <w:rPr>
-                <w:rFonts w:ascii="Helvetica" w:hAnsi="Helvetica" w:eastAsia="Helvetica" w:cs="Helvetica"/>
-                <w:i w:val="false"/>
-                <w:b w:val="false"/>
-                <w:u w:val="none"/>
-                <w:sz w:val="22"/>
-                <w:szCs w:val="22"/>
-                <w:color w:val="000000"/>
-              </w:rPr>
-              <w:t xml:space="preserve">▇▃▂▂▂▂</w:t>
+              <w:t xml:space="preserve">0.02</w:t>
+            </w:r>
+          </w:p>
+        </w:tc>
+        <w:tc>
+          <w:tcPr>
+            <w:tcBorders>
+              <w:bottom w:val="none" w:sz="0" w:space="0" w:color="000000"/>
+              <w:top w:val="none" w:sz="0" w:space="0" w:color="000000"/>
+              <w:left w:val="none" w:sz="0" w:space="0" w:color="000000"/>
+              <w:right w:val="none" w:sz="0" w:space="0" w:color="000000"/>
+            </w:tcBorders>
+            <w:shd w:val="clear" w:color="auto" w:fill="FFFFFF"/>
+            <w:tcMar>
+              <w:top w:w="0" w:type="dxa"/>
+              <w:bottom w:w="0" w:type="dxa"/>
+              <w:left w:w="0" w:type="dxa"/>
+              <w:right w:w="0" w:type="dxa"/>
+            </w:tcMar>
+            <w:vAlign w:val="center"/>
+          </w:tcPr>
+          <w:p>
+            <w:pPr>
+              <w:pStyle w:val="Normal"/>
+              <w:jc w:val="left"/>
+              <w:pBdr>
+                <w:bottom w:val="none" w:sz="0" w:space="0" w:color="000000"/>
+                <w:top w:val="none" w:sz="0" w:space="0" w:color="000000"/>
+                <w:left w:val="none" w:sz="0" w:space="0" w:color="000000"/>
+                <w:right w:val="none" w:sz="0" w:space="0" w:color="000000"/>
+              </w:pBdr>
+              <w:spacing w:after="100" w:before="100" w:line="240"/>
+              <w:ind w:left="100" w:right="100" w:firstLine="0" w:firstLineChars="0"/>
+            </w:pPr>
+            <w:r>
+              <w:rPr>
+                <w:rFonts w:ascii="Helvetica" w:hAnsi="Helvetica" w:eastAsia="Helvetica" w:cs="Helvetica"/>
+                <w:i w:val="false"/>
+                <w:b w:val="false"/>
+                <w:u w:val="none"/>
+                <w:sz w:val="22"/>
+                <w:szCs w:val="22"/>
+                <w:color w:val="000000"/>
+              </w:rPr>
+              <w:t xml:space="preserve">0.46</w:t>
+            </w:r>
+          </w:p>
+        </w:tc>
+        <w:tc>
+          <w:tcPr>
+            <w:tcBorders>
+              <w:bottom w:val="none" w:sz="0" w:space="0" w:color="000000"/>
+              <w:top w:val="none" w:sz="0" w:space="0" w:color="000000"/>
+              <w:left w:val="none" w:sz="0" w:space="0" w:color="000000"/>
+              <w:right w:val="none" w:sz="0" w:space="0" w:color="000000"/>
+            </w:tcBorders>
+            <w:shd w:val="clear" w:color="auto" w:fill="FFFFFF"/>
+            <w:tcMar>
+              <w:top w:w="0" w:type="dxa"/>
+              <w:bottom w:w="0" w:type="dxa"/>
+              <w:left w:w="0" w:type="dxa"/>
+              <w:right w:w="0" w:type="dxa"/>
+            </w:tcMar>
+            <w:vAlign w:val="center"/>
+          </w:tcPr>
+          <w:p>
+            <w:pPr>
+              <w:pStyle w:val="Normal"/>
+              <w:jc w:val="left"/>
+              <w:pBdr>
+                <w:bottom w:val="none" w:sz="0" w:space="0" w:color="000000"/>
+                <w:top w:val="none" w:sz="0" w:space="0" w:color="000000"/>
+                <w:left w:val="none" w:sz="0" w:space="0" w:color="000000"/>
+                <w:right w:val="none" w:sz="0" w:space="0" w:color="000000"/>
+              </w:pBdr>
+              <w:spacing w:after="100" w:before="100" w:line="240"/>
+              <w:ind w:left="100" w:right="100" w:firstLine="0" w:firstLineChars="0"/>
+            </w:pPr>
+            <w:r>
+              <w:rPr>
+                <w:rFonts w:ascii="Helvetica" w:hAnsi="Helvetica" w:eastAsia="Helvetica" w:cs="Helvetica"/>
+                <w:i w:val="false"/>
+                <w:b w:val="false"/>
+                <w:u w:val="none"/>
+                <w:sz w:val="22"/>
+                <w:szCs w:val="22"/>
+                <w:color w:val="000000"/>
+              </w:rPr>
+              <w:t xml:space="preserve">▇▁</w:t>
             </w:r>
           </w:p>
         </w:tc>
@@ -1013,95 +1013,95 @@
                 <w:szCs w:val="22"/>
                 <w:color w:val="000000"/>
               </w:rPr>
-              <w:t xml:space="preserve">b_gamma</w:t>
-            </w:r>
-          </w:p>
-        </w:tc>
-        <w:tc>
-          <w:tcPr>
-            <w:tcBorders>
-              <w:bottom w:val="none" w:sz="0" w:space="0" w:color="000000"/>
-              <w:top w:val="none" w:sz="0" w:space="0" w:color="000000"/>
-              <w:left w:val="none" w:sz="0" w:space="0" w:color="000000"/>
-              <w:right w:val="none" w:sz="0" w:space="0" w:color="000000"/>
-            </w:tcBorders>
-            <w:shd w:val="clear" w:color="auto" w:fill="FFFFFF"/>
-            <w:tcMar>
-              <w:top w:w="0" w:type="dxa"/>
-              <w:bottom w:w="0" w:type="dxa"/>
-              <w:left w:w="0" w:type="dxa"/>
-              <w:right w:w="0" w:type="dxa"/>
-            </w:tcMar>
-            <w:vAlign w:val="center"/>
-          </w:tcPr>
-          <w:p>
-            <w:pPr>
-              <w:pStyle w:val="Normal"/>
-              <w:jc w:val="left"/>
-              <w:pBdr>
-                <w:bottom w:val="none" w:sz="0" w:space="0" w:color="000000"/>
-                <w:top w:val="none" w:sz="0" w:space="0" w:color="000000"/>
-                <w:left w:val="none" w:sz="0" w:space="0" w:color="000000"/>
-                <w:right w:val="none" w:sz="0" w:space="0" w:color="000000"/>
-              </w:pBdr>
-              <w:spacing w:after="100" w:before="100" w:line="240"/>
-              <w:ind w:left="100" w:right="100" w:firstLine="0" w:firstLineChars="0"/>
-            </w:pPr>
-            <w:r>
-              <w:rPr>
-                <w:rFonts w:ascii="Helvetica" w:hAnsi="Helvetica" w:eastAsia="Helvetica" w:cs="Helvetica"/>
-                <w:i w:val="false"/>
-                <w:b w:val="false"/>
-                <w:u w:val="none"/>
-                <w:sz w:val="22"/>
-                <w:szCs w:val="22"/>
-                <w:color w:val="000000"/>
-              </w:rPr>
-              <w:t xml:space="preserve">0.04</w:t>
-            </w:r>
-          </w:p>
-        </w:tc>
-        <w:tc>
-          <w:tcPr>
-            <w:tcBorders>
-              <w:bottom w:val="none" w:sz="0" w:space="0" w:color="000000"/>
-              <w:top w:val="none" w:sz="0" w:space="0" w:color="000000"/>
-              <w:left w:val="none" w:sz="0" w:space="0" w:color="000000"/>
-              <w:right w:val="none" w:sz="0" w:space="0" w:color="000000"/>
-            </w:tcBorders>
-            <w:shd w:val="clear" w:color="auto" w:fill="FFFFFF"/>
-            <w:tcMar>
-              <w:top w:w="0" w:type="dxa"/>
-              <w:bottom w:w="0" w:type="dxa"/>
-              <w:left w:w="0" w:type="dxa"/>
-              <w:right w:w="0" w:type="dxa"/>
-            </w:tcMar>
-            <w:vAlign w:val="center"/>
-          </w:tcPr>
-          <w:p>
-            <w:pPr>
-              <w:pStyle w:val="Normal"/>
-              <w:jc w:val="left"/>
-              <w:pBdr>
-                <w:bottom w:val="none" w:sz="0" w:space="0" w:color="000000"/>
-                <w:top w:val="none" w:sz="0" w:space="0" w:color="000000"/>
-                <w:left w:val="none" w:sz="0" w:space="0" w:color="000000"/>
-                <w:right w:val="none" w:sz="0" w:space="0" w:color="000000"/>
-              </w:pBdr>
-              <w:spacing w:after="100" w:before="100" w:line="240"/>
-              <w:ind w:left="100" w:right="100" w:firstLine="0" w:firstLineChars="0"/>
-            </w:pPr>
-            <w:r>
-              <w:rPr>
-                <w:rFonts w:ascii="Helvetica" w:hAnsi="Helvetica" w:eastAsia="Helvetica" w:cs="Helvetica"/>
-                <w:i w:val="false"/>
-                <w:b w:val="false"/>
-                <w:u w:val="none"/>
-                <w:sz w:val="22"/>
-                <w:szCs w:val="22"/>
-                <w:color w:val="000000"/>
-              </w:rPr>
-              <w:t xml:space="preserve">0.09</w:t>
+              <w:t xml:space="preserve">b_cover</w:t>
+            </w:r>
+          </w:p>
+        </w:tc>
+        <w:tc>
+          <w:tcPr>
+            <w:tcBorders>
+              <w:bottom w:val="none" w:sz="0" w:space="0" w:color="000000"/>
+              <w:top w:val="none" w:sz="0" w:space="0" w:color="000000"/>
+              <w:left w:val="none" w:sz="0" w:space="0" w:color="000000"/>
+              <w:right w:val="none" w:sz="0" w:space="0" w:color="000000"/>
+            </w:tcBorders>
+            <w:shd w:val="clear" w:color="auto" w:fill="FFFFFF"/>
+            <w:tcMar>
+              <w:top w:w="0" w:type="dxa"/>
+              <w:bottom w:w="0" w:type="dxa"/>
+              <w:left w:w="0" w:type="dxa"/>
+              <w:right w:w="0" w:type="dxa"/>
+            </w:tcMar>
+            <w:vAlign w:val="center"/>
+          </w:tcPr>
+          <w:p>
+            <w:pPr>
+              <w:pStyle w:val="Normal"/>
+              <w:jc w:val="left"/>
+              <w:pBdr>
+                <w:bottom w:val="none" w:sz="0" w:space="0" w:color="000000"/>
+                <w:top w:val="none" w:sz="0" w:space="0" w:color="000000"/>
+                <w:left w:val="none" w:sz="0" w:space="0" w:color="000000"/>
+                <w:right w:val="none" w:sz="0" w:space="0" w:color="000000"/>
+              </w:pBdr>
+              <w:spacing w:after="100" w:before="100" w:line="240"/>
+              <w:ind w:left="100" w:right="100" w:firstLine="0" w:firstLineChars="0"/>
+            </w:pPr>
+            <w:r>
+              <w:rPr>
+                <w:rFonts w:ascii="Helvetica" w:hAnsi="Helvetica" w:eastAsia="Helvetica" w:cs="Helvetica"/>
+                <w:i w:val="false"/>
+                <w:b w:val="false"/>
+                <w:u w:val="none"/>
+                <w:sz w:val="22"/>
+                <w:szCs w:val="22"/>
+                <w:color w:val="000000"/>
+              </w:rPr>
+              <w:t xml:space="preserve">0.07</w:t>
+            </w:r>
+          </w:p>
+        </w:tc>
+        <w:tc>
+          <w:tcPr>
+            <w:tcBorders>
+              <w:bottom w:val="none" w:sz="0" w:space="0" w:color="000000"/>
+              <w:top w:val="none" w:sz="0" w:space="0" w:color="000000"/>
+              <w:left w:val="none" w:sz="0" w:space="0" w:color="000000"/>
+              <w:right w:val="none" w:sz="0" w:space="0" w:color="000000"/>
+            </w:tcBorders>
+            <w:shd w:val="clear" w:color="auto" w:fill="FFFFFF"/>
+            <w:tcMar>
+              <w:top w:w="0" w:type="dxa"/>
+              <w:bottom w:w="0" w:type="dxa"/>
+              <w:left w:w="0" w:type="dxa"/>
+              <w:right w:w="0" w:type="dxa"/>
+            </w:tcMar>
+            <w:vAlign w:val="center"/>
+          </w:tcPr>
+          <w:p>
+            <w:pPr>
+              <w:pStyle w:val="Normal"/>
+              <w:jc w:val="left"/>
+              <w:pBdr>
+                <w:bottom w:val="none" w:sz="0" w:space="0" w:color="000000"/>
+                <w:top w:val="none" w:sz="0" w:space="0" w:color="000000"/>
+                <w:left w:val="none" w:sz="0" w:space="0" w:color="000000"/>
+                <w:right w:val="none" w:sz="0" w:space="0" w:color="000000"/>
+              </w:pBdr>
+              <w:spacing w:after="100" w:before="100" w:line="240"/>
+              <w:ind w:left="100" w:right="100" w:firstLine="0" w:firstLineChars="0"/>
+            </w:pPr>
+            <w:r>
+              <w:rPr>
+                <w:rFonts w:ascii="Helvetica" w:hAnsi="Helvetica" w:eastAsia="Helvetica" w:cs="Helvetica"/>
+                <w:i w:val="false"/>
+                <w:b w:val="false"/>
+                <w:u w:val="none"/>
+                <w:sz w:val="22"/>
+                <w:szCs w:val="22"/>
+                <w:color w:val="000000"/>
+              </w:rPr>
+              <w:t xml:space="preserve">0.11</w:t>
             </w:r>
           </w:p>
         </w:tc>
@@ -1189,95 +1189,95 @@
                 <w:szCs w:val="22"/>
                 <w:color w:val="000000"/>
               </w:rPr>
-              <w:t xml:space="preserve">0.02</w:t>
-            </w:r>
-          </w:p>
-        </w:tc>
-        <w:tc>
-          <w:tcPr>
-            <w:tcBorders>
-              <w:bottom w:val="none" w:sz="0" w:space="0" w:color="000000"/>
-              <w:top w:val="none" w:sz="0" w:space="0" w:color="000000"/>
-              <w:left w:val="none" w:sz="0" w:space="0" w:color="000000"/>
-              <w:right w:val="none" w:sz="0" w:space="0" w:color="000000"/>
-            </w:tcBorders>
-            <w:shd w:val="clear" w:color="auto" w:fill="FFFFFF"/>
-            <w:tcMar>
-              <w:top w:w="0" w:type="dxa"/>
-              <w:bottom w:w="0" w:type="dxa"/>
-              <w:left w:w="0" w:type="dxa"/>
-              <w:right w:w="0" w:type="dxa"/>
-            </w:tcMar>
-            <w:vAlign w:val="center"/>
-          </w:tcPr>
-          <w:p>
-            <w:pPr>
-              <w:pStyle w:val="Normal"/>
-              <w:jc w:val="left"/>
-              <w:pBdr>
-                <w:bottom w:val="none" w:sz="0" w:space="0" w:color="000000"/>
-                <w:top w:val="none" w:sz="0" w:space="0" w:color="000000"/>
-                <w:left w:val="none" w:sz="0" w:space="0" w:color="000000"/>
-                <w:right w:val="none" w:sz="0" w:space="0" w:color="000000"/>
-              </w:pBdr>
-              <w:spacing w:after="100" w:before="100" w:line="240"/>
-              <w:ind w:left="100" w:right="100" w:firstLine="0" w:firstLineChars="0"/>
-            </w:pPr>
-            <w:r>
-              <w:rPr>
-                <w:rFonts w:ascii="Helvetica" w:hAnsi="Helvetica" w:eastAsia="Helvetica" w:cs="Helvetica"/>
-                <w:i w:val="false"/>
-                <w:b w:val="false"/>
-                <w:u w:val="none"/>
-                <w:sz w:val="22"/>
-                <w:szCs w:val="22"/>
-                <w:color w:val="000000"/>
-              </w:rPr>
-              <w:t xml:space="preserve">0.69</w:t>
-            </w:r>
-          </w:p>
-        </w:tc>
-        <w:tc>
-          <w:tcPr>
-            <w:tcBorders>
-              <w:bottom w:val="none" w:sz="0" w:space="0" w:color="000000"/>
-              <w:top w:val="none" w:sz="0" w:space="0" w:color="000000"/>
-              <w:left w:val="none" w:sz="0" w:space="0" w:color="000000"/>
-              <w:right w:val="none" w:sz="0" w:space="0" w:color="000000"/>
-            </w:tcBorders>
-            <w:shd w:val="clear" w:color="auto" w:fill="FFFFFF"/>
-            <w:tcMar>
-              <w:top w:w="0" w:type="dxa"/>
-              <w:bottom w:w="0" w:type="dxa"/>
-              <w:left w:w="0" w:type="dxa"/>
-              <w:right w:w="0" w:type="dxa"/>
-            </w:tcMar>
-            <w:vAlign w:val="center"/>
-          </w:tcPr>
-          <w:p>
-            <w:pPr>
-              <w:pStyle w:val="Normal"/>
-              <w:jc w:val="left"/>
-              <w:pBdr>
-                <w:bottom w:val="none" w:sz="0" w:space="0" w:color="000000"/>
-                <w:top w:val="none" w:sz="0" w:space="0" w:color="000000"/>
-                <w:left w:val="none" w:sz="0" w:space="0" w:color="000000"/>
-                <w:right w:val="none" w:sz="0" w:space="0" w:color="000000"/>
-              </w:pBdr>
-              <w:spacing w:after="100" w:before="100" w:line="240"/>
-              <w:ind w:left="100" w:right="100" w:firstLine="0" w:firstLineChars="0"/>
-            </w:pPr>
-            <w:r>
-              <w:rPr>
-                <w:rFonts w:ascii="Helvetica" w:hAnsi="Helvetica" w:eastAsia="Helvetica" w:cs="Helvetica"/>
-                <w:i w:val="false"/>
-                <w:b w:val="false"/>
-                <w:u w:val="none"/>
-                <w:sz w:val="22"/>
-                <w:szCs w:val="22"/>
-                <w:color w:val="000000"/>
-              </w:rPr>
-              <w:t xml:space="preserve">▇▁</w:t>
+              <w:t xml:space="preserve">0.03</w:t>
+            </w:r>
+          </w:p>
+        </w:tc>
+        <w:tc>
+          <w:tcPr>
+            <w:tcBorders>
+              <w:bottom w:val="none" w:sz="0" w:space="0" w:color="000000"/>
+              <w:top w:val="none" w:sz="0" w:space="0" w:color="000000"/>
+              <w:left w:val="none" w:sz="0" w:space="0" w:color="000000"/>
+              <w:right w:val="none" w:sz="0" w:space="0" w:color="000000"/>
+            </w:tcBorders>
+            <w:shd w:val="clear" w:color="auto" w:fill="FFFFFF"/>
+            <w:tcMar>
+              <w:top w:w="0" w:type="dxa"/>
+              <w:bottom w:w="0" w:type="dxa"/>
+              <w:left w:w="0" w:type="dxa"/>
+              <w:right w:w="0" w:type="dxa"/>
+            </w:tcMar>
+            <w:vAlign w:val="center"/>
+          </w:tcPr>
+          <w:p>
+            <w:pPr>
+              <w:pStyle w:val="Normal"/>
+              <w:jc w:val="left"/>
+              <w:pBdr>
+                <w:bottom w:val="none" w:sz="0" w:space="0" w:color="000000"/>
+                <w:top w:val="none" w:sz="0" w:space="0" w:color="000000"/>
+                <w:left w:val="none" w:sz="0" w:space="0" w:color="000000"/>
+                <w:right w:val="none" w:sz="0" w:space="0" w:color="000000"/>
+              </w:pBdr>
+              <w:spacing w:after="100" w:before="100" w:line="240"/>
+              <w:ind w:left="100" w:right="100" w:firstLine="0" w:firstLineChars="0"/>
+            </w:pPr>
+            <w:r>
+              <w:rPr>
+                <w:rFonts w:ascii="Helvetica" w:hAnsi="Helvetica" w:eastAsia="Helvetica" w:cs="Helvetica"/>
+                <w:i w:val="false"/>
+                <w:b w:val="false"/>
+                <w:u w:val="none"/>
+                <w:sz w:val="22"/>
+                <w:szCs w:val="22"/>
+                <w:color w:val="000000"/>
+              </w:rPr>
+              <w:t xml:space="preserve">0.80</w:t>
+            </w:r>
+          </w:p>
+        </w:tc>
+        <w:tc>
+          <w:tcPr>
+            <w:tcBorders>
+              <w:bottom w:val="none" w:sz="0" w:space="0" w:color="000000"/>
+              <w:top w:val="none" w:sz="0" w:space="0" w:color="000000"/>
+              <w:left w:val="none" w:sz="0" w:space="0" w:color="000000"/>
+              <w:right w:val="none" w:sz="0" w:space="0" w:color="000000"/>
+            </w:tcBorders>
+            <w:shd w:val="clear" w:color="auto" w:fill="FFFFFF"/>
+            <w:tcMar>
+              <w:top w:w="0" w:type="dxa"/>
+              <w:bottom w:w="0" w:type="dxa"/>
+              <w:left w:w="0" w:type="dxa"/>
+              <w:right w:w="0" w:type="dxa"/>
+            </w:tcMar>
+            <w:vAlign w:val="center"/>
+          </w:tcPr>
+          <w:p>
+            <w:pPr>
+              <w:pStyle w:val="Normal"/>
+              <w:jc w:val="left"/>
+              <w:pBdr>
+                <w:bottom w:val="none" w:sz="0" w:space="0" w:color="000000"/>
+                <w:top w:val="none" w:sz="0" w:space="0" w:color="000000"/>
+                <w:left w:val="none" w:sz="0" w:space="0" w:color="000000"/>
+                <w:right w:val="none" w:sz="0" w:space="0" w:color="000000"/>
+              </w:pBdr>
+              <w:spacing w:after="100" w:before="100" w:line="240"/>
+              <w:ind w:left="100" w:right="100" w:firstLine="0" w:firstLineChars="0"/>
+            </w:pPr>
+            <w:r>
+              <w:rPr>
+                <w:rFonts w:ascii="Helvetica" w:hAnsi="Helvetica" w:eastAsia="Helvetica" w:cs="Helvetica"/>
+                <w:i w:val="false"/>
+                <w:b w:val="false"/>
+                <w:u w:val="none"/>
+                <w:sz w:val="22"/>
+                <w:szCs w:val="22"/>
+                <w:color w:val="000000"/>
+              </w:rPr>
+              <w:t xml:space="preserve">▇▁▁</w:t>
             </w:r>
           </w:p>
         </w:tc>
@@ -1327,95 +1327,95 @@
                 <w:szCs w:val="22"/>
                 <w:color w:val="000000"/>
               </w:rPr>
-              <w:t xml:space="preserve">b_cover</w:t>
-            </w:r>
-          </w:p>
-        </w:tc>
-        <w:tc>
-          <w:tcPr>
-            <w:tcBorders>
-              <w:bottom w:val="none" w:sz="0" w:space="0" w:color="000000"/>
-              <w:top w:val="none" w:sz="0" w:space="0" w:color="000000"/>
-              <w:left w:val="none" w:sz="0" w:space="0" w:color="000000"/>
-              <w:right w:val="none" w:sz="0" w:space="0" w:color="000000"/>
-            </w:tcBorders>
-            <w:shd w:val="clear" w:color="auto" w:fill="FFFFFF"/>
-            <w:tcMar>
-              <w:top w:w="0" w:type="dxa"/>
-              <w:bottom w:w="0" w:type="dxa"/>
-              <w:left w:w="0" w:type="dxa"/>
-              <w:right w:w="0" w:type="dxa"/>
-            </w:tcMar>
-            <w:vAlign w:val="center"/>
-          </w:tcPr>
-          <w:p>
-            <w:pPr>
-              <w:pStyle w:val="Normal"/>
-              <w:jc w:val="left"/>
-              <w:pBdr>
-                <w:bottom w:val="none" w:sz="0" w:space="0" w:color="000000"/>
-                <w:top w:val="none" w:sz="0" w:space="0" w:color="000000"/>
-                <w:left w:val="none" w:sz="0" w:space="0" w:color="000000"/>
-                <w:right w:val="none" w:sz="0" w:space="0" w:color="000000"/>
-              </w:pBdr>
-              <w:spacing w:after="100" w:before="100" w:line="240"/>
-              <w:ind w:left="100" w:right="100" w:firstLine="0" w:firstLineChars="0"/>
-            </w:pPr>
-            <w:r>
-              <w:rPr>
-                <w:rFonts w:ascii="Helvetica" w:hAnsi="Helvetica" w:eastAsia="Helvetica" w:cs="Helvetica"/>
-                <w:i w:val="false"/>
-                <w:b w:val="false"/>
-                <w:u w:val="none"/>
-                <w:sz w:val="22"/>
-                <w:szCs w:val="22"/>
-                <w:color w:val="000000"/>
-              </w:rPr>
-              <w:t xml:space="preserve">0.07</w:t>
-            </w:r>
-          </w:p>
-        </w:tc>
-        <w:tc>
-          <w:tcPr>
-            <w:tcBorders>
-              <w:bottom w:val="none" w:sz="0" w:space="0" w:color="000000"/>
-              <w:top w:val="none" w:sz="0" w:space="0" w:color="000000"/>
-              <w:left w:val="none" w:sz="0" w:space="0" w:color="000000"/>
-              <w:right w:val="none" w:sz="0" w:space="0" w:color="000000"/>
-            </w:tcBorders>
-            <w:shd w:val="clear" w:color="auto" w:fill="FFFFFF"/>
-            <w:tcMar>
-              <w:top w:w="0" w:type="dxa"/>
-              <w:bottom w:w="0" w:type="dxa"/>
-              <w:left w:w="0" w:type="dxa"/>
-              <w:right w:w="0" w:type="dxa"/>
-            </w:tcMar>
-            <w:vAlign w:val="center"/>
-          </w:tcPr>
-          <w:p>
-            <w:pPr>
-              <w:pStyle w:val="Normal"/>
-              <w:jc w:val="left"/>
-              <w:pBdr>
-                <w:bottom w:val="none" w:sz="0" w:space="0" w:color="000000"/>
-                <w:top w:val="none" w:sz="0" w:space="0" w:color="000000"/>
-                <w:left w:val="none" w:sz="0" w:space="0" w:color="000000"/>
-                <w:right w:val="none" w:sz="0" w:space="0" w:color="000000"/>
-              </w:pBdr>
-              <w:spacing w:after="100" w:before="100" w:line="240"/>
-              <w:ind w:left="100" w:right="100" w:firstLine="0" w:firstLineChars="0"/>
-            </w:pPr>
-            <w:r>
-              <w:rPr>
-                <w:rFonts w:ascii="Helvetica" w:hAnsi="Helvetica" w:eastAsia="Helvetica" w:cs="Helvetica"/>
-                <w:i w:val="false"/>
-                <w:b w:val="false"/>
-                <w:u w:val="none"/>
-                <w:sz w:val="22"/>
-                <w:szCs w:val="22"/>
-                <w:color w:val="000000"/>
-              </w:rPr>
-              <w:t xml:space="preserve">0.11</w:t>
+              <w:t xml:space="preserve">b_net_dens</w:t>
+            </w:r>
+          </w:p>
+        </w:tc>
+        <w:tc>
+          <w:tcPr>
+            <w:tcBorders>
+              <w:bottom w:val="none" w:sz="0" w:space="0" w:color="000000"/>
+              <w:top w:val="none" w:sz="0" w:space="0" w:color="000000"/>
+              <w:left w:val="none" w:sz="0" w:space="0" w:color="000000"/>
+              <w:right w:val="none" w:sz="0" w:space="0" w:color="000000"/>
+            </w:tcBorders>
+            <w:shd w:val="clear" w:color="auto" w:fill="FFFFFF"/>
+            <w:tcMar>
+              <w:top w:w="0" w:type="dxa"/>
+              <w:bottom w:w="0" w:type="dxa"/>
+              <w:left w:w="0" w:type="dxa"/>
+              <w:right w:w="0" w:type="dxa"/>
+            </w:tcMar>
+            <w:vAlign w:val="center"/>
+          </w:tcPr>
+          <w:p>
+            <w:pPr>
+              <w:pStyle w:val="Normal"/>
+              <w:jc w:val="left"/>
+              <w:pBdr>
+                <w:bottom w:val="none" w:sz="0" w:space="0" w:color="000000"/>
+                <w:top w:val="none" w:sz="0" w:space="0" w:color="000000"/>
+                <w:left w:val="none" w:sz="0" w:space="0" w:color="000000"/>
+                <w:right w:val="none" w:sz="0" w:space="0" w:color="000000"/>
+              </w:pBdr>
+              <w:spacing w:after="100" w:before="100" w:line="240"/>
+              <w:ind w:left="100" w:right="100" w:firstLine="0" w:firstLineChars="0"/>
+            </w:pPr>
+            <w:r>
+              <w:rPr>
+                <w:rFonts w:ascii="Helvetica" w:hAnsi="Helvetica" w:eastAsia="Helvetica" w:cs="Helvetica"/>
+                <w:i w:val="false"/>
+                <w:b w:val="false"/>
+                <w:u w:val="none"/>
+                <w:sz w:val="22"/>
+                <w:szCs w:val="22"/>
+                <w:color w:val="000000"/>
+              </w:rPr>
+              <w:t xml:space="preserve">2.75</w:t>
+            </w:r>
+          </w:p>
+        </w:tc>
+        <w:tc>
+          <w:tcPr>
+            <w:tcBorders>
+              <w:bottom w:val="none" w:sz="0" w:space="0" w:color="000000"/>
+              <w:top w:val="none" w:sz="0" w:space="0" w:color="000000"/>
+              <w:left w:val="none" w:sz="0" w:space="0" w:color="000000"/>
+              <w:right w:val="none" w:sz="0" w:space="0" w:color="000000"/>
+            </w:tcBorders>
+            <w:shd w:val="clear" w:color="auto" w:fill="FFFFFF"/>
+            <w:tcMar>
+              <w:top w:w="0" w:type="dxa"/>
+              <w:bottom w:w="0" w:type="dxa"/>
+              <w:left w:w="0" w:type="dxa"/>
+              <w:right w:w="0" w:type="dxa"/>
+            </w:tcMar>
+            <w:vAlign w:val="center"/>
+          </w:tcPr>
+          <w:p>
+            <w:pPr>
+              <w:pStyle w:val="Normal"/>
+              <w:jc w:val="left"/>
+              <w:pBdr>
+                <w:bottom w:val="none" w:sz="0" w:space="0" w:color="000000"/>
+                <w:top w:val="none" w:sz="0" w:space="0" w:color="000000"/>
+                <w:left w:val="none" w:sz="0" w:space="0" w:color="000000"/>
+                <w:right w:val="none" w:sz="0" w:space="0" w:color="000000"/>
+              </w:pBdr>
+              <w:spacing w:after="100" w:before="100" w:line="240"/>
+              <w:ind w:left="100" w:right="100" w:firstLine="0" w:firstLineChars="0"/>
+            </w:pPr>
+            <w:r>
+              <w:rPr>
+                <w:rFonts w:ascii="Helvetica" w:hAnsi="Helvetica" w:eastAsia="Helvetica" w:cs="Helvetica"/>
+                <w:i w:val="false"/>
+                <w:b w:val="false"/>
+                <w:u w:val="none"/>
+                <w:sz w:val="22"/>
+                <w:szCs w:val="22"/>
+                <w:color w:val="000000"/>
+              </w:rPr>
+              <w:t xml:space="preserve">2.59</w:t>
             </w:r>
           </w:p>
         </w:tc>
@@ -1503,95 +1503,95 @@
                 <w:szCs w:val="22"/>
                 <w:color w:val="000000"/>
               </w:rPr>
-              <w:t xml:space="preserve">0.03</w:t>
-            </w:r>
-          </w:p>
-        </w:tc>
-        <w:tc>
-          <w:tcPr>
-            <w:tcBorders>
-              <w:bottom w:val="none" w:sz="0" w:space="0" w:color="000000"/>
-              <w:top w:val="none" w:sz="0" w:space="0" w:color="000000"/>
-              <w:left w:val="none" w:sz="0" w:space="0" w:color="000000"/>
-              <w:right w:val="none" w:sz="0" w:space="0" w:color="000000"/>
-            </w:tcBorders>
-            <w:shd w:val="clear" w:color="auto" w:fill="FFFFFF"/>
-            <w:tcMar>
-              <w:top w:w="0" w:type="dxa"/>
-              <w:bottom w:w="0" w:type="dxa"/>
-              <w:left w:w="0" w:type="dxa"/>
-              <w:right w:w="0" w:type="dxa"/>
-            </w:tcMar>
-            <w:vAlign w:val="center"/>
-          </w:tcPr>
-          <w:p>
-            <w:pPr>
-              <w:pStyle w:val="Normal"/>
-              <w:jc w:val="left"/>
-              <w:pBdr>
-                <w:bottom w:val="none" w:sz="0" w:space="0" w:color="000000"/>
-                <w:top w:val="none" w:sz="0" w:space="0" w:color="000000"/>
-                <w:left w:val="none" w:sz="0" w:space="0" w:color="000000"/>
-                <w:right w:val="none" w:sz="0" w:space="0" w:color="000000"/>
-              </w:pBdr>
-              <w:spacing w:after="100" w:before="100" w:line="240"/>
-              <w:ind w:left="100" w:right="100" w:firstLine="0" w:firstLineChars="0"/>
-            </w:pPr>
-            <w:r>
-              <w:rPr>
-                <w:rFonts w:ascii="Helvetica" w:hAnsi="Helvetica" w:eastAsia="Helvetica" w:cs="Helvetica"/>
-                <w:i w:val="false"/>
-                <w:b w:val="false"/>
-                <w:u w:val="none"/>
-                <w:sz w:val="22"/>
-                <w:szCs w:val="22"/>
-                <w:color w:val="000000"/>
-              </w:rPr>
-              <w:t xml:space="preserve">0.78</w:t>
-            </w:r>
-          </w:p>
-        </w:tc>
-        <w:tc>
-          <w:tcPr>
-            <w:tcBorders>
-              <w:bottom w:val="none" w:sz="0" w:space="0" w:color="000000"/>
-              <w:top w:val="none" w:sz="0" w:space="0" w:color="000000"/>
-              <w:left w:val="none" w:sz="0" w:space="0" w:color="000000"/>
-              <w:right w:val="none" w:sz="0" w:space="0" w:color="000000"/>
-            </w:tcBorders>
-            <w:shd w:val="clear" w:color="auto" w:fill="FFFFFF"/>
-            <w:tcMar>
-              <w:top w:w="0" w:type="dxa"/>
-              <w:bottom w:w="0" w:type="dxa"/>
-              <w:left w:w="0" w:type="dxa"/>
-              <w:right w:w="0" w:type="dxa"/>
-            </w:tcMar>
-            <w:vAlign w:val="center"/>
-          </w:tcPr>
-          <w:p>
-            <w:pPr>
-              <w:pStyle w:val="Normal"/>
-              <w:jc w:val="left"/>
-              <w:pBdr>
-                <w:bottom w:val="none" w:sz="0" w:space="0" w:color="000000"/>
-                <w:top w:val="none" w:sz="0" w:space="0" w:color="000000"/>
-                <w:left w:val="none" w:sz="0" w:space="0" w:color="000000"/>
-                <w:right w:val="none" w:sz="0" w:space="0" w:color="000000"/>
-              </w:pBdr>
-              <w:spacing w:after="100" w:before="100" w:line="240"/>
-              <w:ind w:left="100" w:right="100" w:firstLine="0" w:firstLineChars="0"/>
-            </w:pPr>
-            <w:r>
-              <w:rPr>
-                <w:rFonts w:ascii="Helvetica" w:hAnsi="Helvetica" w:eastAsia="Helvetica" w:cs="Helvetica"/>
-                <w:i w:val="false"/>
-                <w:b w:val="false"/>
-                <w:u w:val="none"/>
-                <w:sz w:val="22"/>
-                <w:szCs w:val="22"/>
-                <w:color w:val="000000"/>
-              </w:rPr>
-              <w:t xml:space="preserve">▇▁▁</w:t>
+              <w:t xml:space="preserve">2.15</w:t>
+            </w:r>
+          </w:p>
+        </w:tc>
+        <w:tc>
+          <w:tcPr>
+            <w:tcBorders>
+              <w:bottom w:val="none" w:sz="0" w:space="0" w:color="000000"/>
+              <w:top w:val="none" w:sz="0" w:space="0" w:color="000000"/>
+              <w:left w:val="none" w:sz="0" w:space="0" w:color="000000"/>
+              <w:right w:val="none" w:sz="0" w:space="0" w:color="000000"/>
+            </w:tcBorders>
+            <w:shd w:val="clear" w:color="auto" w:fill="FFFFFF"/>
+            <w:tcMar>
+              <w:top w:w="0" w:type="dxa"/>
+              <w:bottom w:w="0" w:type="dxa"/>
+              <w:left w:w="0" w:type="dxa"/>
+              <w:right w:w="0" w:type="dxa"/>
+            </w:tcMar>
+            <w:vAlign w:val="center"/>
+          </w:tcPr>
+          <w:p>
+            <w:pPr>
+              <w:pStyle w:val="Normal"/>
+              <w:jc w:val="left"/>
+              <w:pBdr>
+                <w:bottom w:val="none" w:sz="0" w:space="0" w:color="000000"/>
+                <w:top w:val="none" w:sz="0" w:space="0" w:color="000000"/>
+                <w:left w:val="none" w:sz="0" w:space="0" w:color="000000"/>
+                <w:right w:val="none" w:sz="0" w:space="0" w:color="000000"/>
+              </w:pBdr>
+              <w:spacing w:after="100" w:before="100" w:line="240"/>
+              <w:ind w:left="100" w:right="100" w:firstLine="0" w:firstLineChars="0"/>
+            </w:pPr>
+            <w:r>
+              <w:rPr>
+                <w:rFonts w:ascii="Helvetica" w:hAnsi="Helvetica" w:eastAsia="Helvetica" w:cs="Helvetica"/>
+                <w:i w:val="false"/>
+                <w:b w:val="false"/>
+                <w:u w:val="none"/>
+                <w:sz w:val="22"/>
+                <w:szCs w:val="22"/>
+                <w:color w:val="000000"/>
+              </w:rPr>
+              <w:t xml:space="preserve">11.72</w:t>
+            </w:r>
+          </w:p>
+        </w:tc>
+        <w:tc>
+          <w:tcPr>
+            <w:tcBorders>
+              <w:bottom w:val="none" w:sz="0" w:space="0" w:color="000000"/>
+              <w:top w:val="none" w:sz="0" w:space="0" w:color="000000"/>
+              <w:left w:val="none" w:sz="0" w:space="0" w:color="000000"/>
+              <w:right w:val="none" w:sz="0" w:space="0" w:color="000000"/>
+            </w:tcBorders>
+            <w:shd w:val="clear" w:color="auto" w:fill="FFFFFF"/>
+            <w:tcMar>
+              <w:top w:w="0" w:type="dxa"/>
+              <w:bottom w:w="0" w:type="dxa"/>
+              <w:left w:w="0" w:type="dxa"/>
+              <w:right w:w="0" w:type="dxa"/>
+            </w:tcMar>
+            <w:vAlign w:val="center"/>
+          </w:tcPr>
+          <w:p>
+            <w:pPr>
+              <w:pStyle w:val="Normal"/>
+              <w:jc w:val="left"/>
+              <w:pBdr>
+                <w:bottom w:val="none" w:sz="0" w:space="0" w:color="000000"/>
+                <w:top w:val="none" w:sz="0" w:space="0" w:color="000000"/>
+                <w:left w:val="none" w:sz="0" w:space="0" w:color="000000"/>
+                <w:right w:val="none" w:sz="0" w:space="0" w:color="000000"/>
+              </w:pBdr>
+              <w:spacing w:after="100" w:before="100" w:line="240"/>
+              <w:ind w:left="100" w:right="100" w:firstLine="0" w:firstLineChars="0"/>
+            </w:pPr>
+            <w:r>
+              <w:rPr>
+                <w:rFonts w:ascii="Helvetica" w:hAnsi="Helvetica" w:eastAsia="Helvetica" w:cs="Helvetica"/>
+                <w:i w:val="false"/>
+                <w:b w:val="false"/>
+                <w:u w:val="none"/>
+                <w:sz w:val="22"/>
+                <w:szCs w:val="22"/>
+                <w:color w:val="000000"/>
+              </w:rPr>
+              <w:t xml:space="preserve">▇▃▂▂▂▂</w:t>
             </w:r>
           </w:p>
         </w:tc>
@@ -2269,271 +2269,271 @@
                 <w:szCs w:val="22"/>
                 <w:color w:val="000000"/>
               </w:rPr>
-              <w:t xml:space="preserve">ls_net_den</w:t>
-            </w:r>
-          </w:p>
-        </w:tc>
-        <w:tc>
-          <w:tcPr>
-            <w:tcBorders>
-              <w:bottom w:val="none" w:sz="0" w:space="0" w:color="000000"/>
-              <w:top w:val="none" w:sz="0" w:space="0" w:color="000000"/>
-              <w:left w:val="none" w:sz="0" w:space="0" w:color="000000"/>
-              <w:right w:val="none" w:sz="0" w:space="0" w:color="000000"/>
-            </w:tcBorders>
-            <w:shd w:val="clear" w:color="auto" w:fill="FFFFFF"/>
-            <w:tcMar>
-              <w:top w:w="0" w:type="dxa"/>
-              <w:bottom w:w="0" w:type="dxa"/>
-              <w:left w:w="0" w:type="dxa"/>
-              <w:right w:w="0" w:type="dxa"/>
-            </w:tcMar>
-            <w:vAlign w:val="center"/>
-          </w:tcPr>
-          <w:p>
-            <w:pPr>
-              <w:pStyle w:val="Normal"/>
-              <w:jc w:val="left"/>
-              <w:pBdr>
-                <w:bottom w:val="none" w:sz="0" w:space="0" w:color="000000"/>
-                <w:top w:val="none" w:sz="0" w:space="0" w:color="000000"/>
-                <w:left w:val="none" w:sz="0" w:space="0" w:color="000000"/>
-                <w:right w:val="none" w:sz="0" w:space="0" w:color="000000"/>
-              </w:pBdr>
-              <w:spacing w:after="100" w:before="100" w:line="240"/>
-              <w:ind w:left="100" w:right="100" w:firstLine="0" w:firstLineChars="0"/>
-            </w:pPr>
-            <w:r>
-              <w:rPr>
-                <w:rFonts w:ascii="Helvetica" w:hAnsi="Helvetica" w:eastAsia="Helvetica" w:cs="Helvetica"/>
-                <w:i w:val="false"/>
-                <w:b w:val="false"/>
-                <w:u w:val="none"/>
-                <w:sz w:val="22"/>
-                <w:szCs w:val="22"/>
-                <w:color w:val="000000"/>
-              </w:rPr>
-              <w:t xml:space="preserve">10.38</w:t>
-            </w:r>
-          </w:p>
-        </w:tc>
-        <w:tc>
-          <w:tcPr>
-            <w:tcBorders>
-              <w:bottom w:val="none" w:sz="0" w:space="0" w:color="000000"/>
-              <w:top w:val="none" w:sz="0" w:space="0" w:color="000000"/>
-              <w:left w:val="none" w:sz="0" w:space="0" w:color="000000"/>
-              <w:right w:val="none" w:sz="0" w:space="0" w:color="000000"/>
-            </w:tcBorders>
-            <w:shd w:val="clear" w:color="auto" w:fill="FFFFFF"/>
-            <w:tcMar>
-              <w:top w:w="0" w:type="dxa"/>
-              <w:bottom w:w="0" w:type="dxa"/>
-              <w:left w:w="0" w:type="dxa"/>
-              <w:right w:w="0" w:type="dxa"/>
-            </w:tcMar>
-            <w:vAlign w:val="center"/>
-          </w:tcPr>
-          <w:p>
-            <w:pPr>
-              <w:pStyle w:val="Normal"/>
-              <w:jc w:val="left"/>
-              <w:pBdr>
-                <w:bottom w:val="none" w:sz="0" w:space="0" w:color="000000"/>
-                <w:top w:val="none" w:sz="0" w:space="0" w:color="000000"/>
-                <w:left w:val="none" w:sz="0" w:space="0" w:color="000000"/>
-                <w:right w:val="none" w:sz="0" w:space="0" w:color="000000"/>
-              </w:pBdr>
-              <w:spacing w:after="100" w:before="100" w:line="240"/>
-              <w:ind w:left="100" w:right="100" w:firstLine="0" w:firstLineChars="0"/>
-            </w:pPr>
-            <w:r>
-              <w:rPr>
-                <w:rFonts w:ascii="Helvetica" w:hAnsi="Helvetica" w:eastAsia="Helvetica" w:cs="Helvetica"/>
-                <w:i w:val="false"/>
-                <w:b w:val="false"/>
-                <w:u w:val="none"/>
-                <w:sz w:val="22"/>
-                <w:szCs w:val="22"/>
-                <w:color w:val="000000"/>
-              </w:rPr>
-              <w:t xml:space="preserve">4.30</w:t>
-            </w:r>
-          </w:p>
-        </w:tc>
-        <w:tc>
-          <w:tcPr>
-            <w:tcBorders>
-              <w:bottom w:val="none" w:sz="0" w:space="0" w:color="000000"/>
-              <w:top w:val="none" w:sz="0" w:space="0" w:color="000000"/>
-              <w:left w:val="none" w:sz="0" w:space="0" w:color="000000"/>
-              <w:right w:val="none" w:sz="0" w:space="0" w:color="000000"/>
-            </w:tcBorders>
-            <w:shd w:val="clear" w:color="auto" w:fill="FFFFFF"/>
-            <w:tcMar>
-              <w:top w:w="0" w:type="dxa"/>
-              <w:bottom w:w="0" w:type="dxa"/>
-              <w:left w:w="0" w:type="dxa"/>
-              <w:right w:w="0" w:type="dxa"/>
-            </w:tcMar>
-            <w:vAlign w:val="center"/>
-          </w:tcPr>
-          <w:p>
-            <w:pPr>
-              <w:pStyle w:val="Normal"/>
-              <w:jc w:val="left"/>
-              <w:pBdr>
-                <w:bottom w:val="none" w:sz="0" w:space="0" w:color="000000"/>
-                <w:top w:val="none" w:sz="0" w:space="0" w:color="000000"/>
-                <w:left w:val="none" w:sz="0" w:space="0" w:color="000000"/>
-                <w:right w:val="none" w:sz="0" w:space="0" w:color="000000"/>
-              </w:pBdr>
-              <w:spacing w:after="100" w:before="100" w:line="240"/>
-              <w:ind w:left="100" w:right="100" w:firstLine="0" w:firstLineChars="0"/>
-            </w:pPr>
-            <w:r>
-              <w:rPr>
-                <w:rFonts w:ascii="Helvetica" w:hAnsi="Helvetica" w:eastAsia="Helvetica" w:cs="Helvetica"/>
-                <w:i w:val="false"/>
-                <w:b w:val="false"/>
-                <w:u w:val="none"/>
-                <w:sz w:val="22"/>
-                <w:szCs w:val="22"/>
-                <w:color w:val="000000"/>
-              </w:rPr>
-              <w:t xml:space="preserve">1.16</w:t>
-            </w:r>
-          </w:p>
-        </w:tc>
-        <w:tc>
-          <w:tcPr>
-            <w:tcBorders>
-              <w:bottom w:val="none" w:sz="0" w:space="0" w:color="000000"/>
-              <w:top w:val="none" w:sz="0" w:space="0" w:color="000000"/>
-              <w:left w:val="none" w:sz="0" w:space="0" w:color="000000"/>
-              <w:right w:val="none" w:sz="0" w:space="0" w:color="000000"/>
-            </w:tcBorders>
-            <w:shd w:val="clear" w:color="auto" w:fill="FFFFFF"/>
-            <w:tcMar>
-              <w:top w:w="0" w:type="dxa"/>
-              <w:bottom w:w="0" w:type="dxa"/>
-              <w:left w:w="0" w:type="dxa"/>
-              <w:right w:w="0" w:type="dxa"/>
-            </w:tcMar>
-            <w:vAlign w:val="center"/>
-          </w:tcPr>
-          <w:p>
-            <w:pPr>
-              <w:pStyle w:val="Normal"/>
-              <w:jc w:val="left"/>
-              <w:pBdr>
-                <w:bottom w:val="none" w:sz="0" w:space="0" w:color="000000"/>
-                <w:top w:val="none" w:sz="0" w:space="0" w:color="000000"/>
-                <w:left w:val="none" w:sz="0" w:space="0" w:color="000000"/>
-                <w:right w:val="none" w:sz="0" w:space="0" w:color="000000"/>
-              </w:pBdr>
-              <w:spacing w:after="100" w:before="100" w:line="240"/>
-              <w:ind w:left="100" w:right="100" w:firstLine="0" w:firstLineChars="0"/>
-            </w:pPr>
-            <w:r>
-              <w:rPr>
-                <w:rFonts w:ascii="Helvetica" w:hAnsi="Helvetica" w:eastAsia="Helvetica" w:cs="Helvetica"/>
-                <w:i w:val="false"/>
-                <w:b w:val="false"/>
-                <w:u w:val="none"/>
-                <w:sz w:val="22"/>
-                <w:szCs w:val="22"/>
-                <w:color w:val="000000"/>
-              </w:rPr>
-              <w:t xml:space="preserve">10.36</w:t>
-            </w:r>
-          </w:p>
-        </w:tc>
-        <w:tc>
-          <w:tcPr>
-            <w:tcBorders>
-              <w:bottom w:val="none" w:sz="0" w:space="0" w:color="000000"/>
-              <w:top w:val="none" w:sz="0" w:space="0" w:color="000000"/>
-              <w:left w:val="none" w:sz="0" w:space="0" w:color="000000"/>
-              <w:right w:val="none" w:sz="0" w:space="0" w:color="000000"/>
-            </w:tcBorders>
-            <w:shd w:val="clear" w:color="auto" w:fill="FFFFFF"/>
-            <w:tcMar>
-              <w:top w:w="0" w:type="dxa"/>
-              <w:bottom w:w="0" w:type="dxa"/>
-              <w:left w:w="0" w:type="dxa"/>
-              <w:right w:w="0" w:type="dxa"/>
-            </w:tcMar>
-            <w:vAlign w:val="center"/>
-          </w:tcPr>
-          <w:p>
-            <w:pPr>
-              <w:pStyle w:val="Normal"/>
-              <w:jc w:val="left"/>
-              <w:pBdr>
-                <w:bottom w:val="none" w:sz="0" w:space="0" w:color="000000"/>
-                <w:top w:val="none" w:sz="0" w:space="0" w:color="000000"/>
-                <w:left w:val="none" w:sz="0" w:space="0" w:color="000000"/>
-                <w:right w:val="none" w:sz="0" w:space="0" w:color="000000"/>
-              </w:pBdr>
-              <w:spacing w:after="100" w:before="100" w:line="240"/>
-              <w:ind w:left="100" w:right="100" w:firstLine="0" w:firstLineChars="0"/>
-            </w:pPr>
-            <w:r>
-              <w:rPr>
-                <w:rFonts w:ascii="Helvetica" w:hAnsi="Helvetica" w:eastAsia="Helvetica" w:cs="Helvetica"/>
-                <w:i w:val="false"/>
-                <w:b w:val="false"/>
-                <w:u w:val="none"/>
-                <w:sz w:val="22"/>
-                <w:szCs w:val="22"/>
-                <w:color w:val="000000"/>
-              </w:rPr>
-              <w:t xml:space="preserve">22.85</w:t>
-            </w:r>
-          </w:p>
-        </w:tc>
-        <w:tc>
-          <w:tcPr>
-            <w:tcBorders>
-              <w:bottom w:val="none" w:sz="0" w:space="0" w:color="000000"/>
-              <w:top w:val="none" w:sz="0" w:space="0" w:color="000000"/>
-              <w:left w:val="none" w:sz="0" w:space="0" w:color="000000"/>
-              <w:right w:val="none" w:sz="0" w:space="0" w:color="000000"/>
-            </w:tcBorders>
-            <w:shd w:val="clear" w:color="auto" w:fill="FFFFFF"/>
-            <w:tcMar>
-              <w:top w:w="0" w:type="dxa"/>
-              <w:bottom w:w="0" w:type="dxa"/>
-              <w:left w:w="0" w:type="dxa"/>
-              <w:right w:w="0" w:type="dxa"/>
-            </w:tcMar>
-            <w:vAlign w:val="center"/>
-          </w:tcPr>
-          <w:p>
-            <w:pPr>
-              <w:pStyle w:val="Normal"/>
-              <w:jc w:val="left"/>
-              <w:pBdr>
-                <w:bottom w:val="none" w:sz="0" w:space="0" w:color="000000"/>
-                <w:top w:val="none" w:sz="0" w:space="0" w:color="000000"/>
-                <w:left w:val="none" w:sz="0" w:space="0" w:color="000000"/>
-                <w:right w:val="none" w:sz="0" w:space="0" w:color="000000"/>
-              </w:pBdr>
-              <w:spacing w:after="100" w:before="100" w:line="240"/>
-              <w:ind w:left="100" w:right="100" w:firstLine="0" w:firstLineChars="0"/>
-            </w:pPr>
-            <w:r>
-              <w:rPr>
-                <w:rFonts w:ascii="Helvetica" w:hAnsi="Helvetica" w:eastAsia="Helvetica" w:cs="Helvetica"/>
-                <w:i w:val="false"/>
-                <w:b w:val="false"/>
-                <w:u w:val="none"/>
-                <w:sz w:val="22"/>
-                <w:szCs w:val="22"/>
-                <w:color w:val="000000"/>
-              </w:rPr>
-              <w:t xml:space="preserve">▂▁▃▆▇▄▂▁▁</w:t>
+              <w:t xml:space="preserve">ls_gamma</w:t>
+            </w:r>
+          </w:p>
+        </w:tc>
+        <w:tc>
+          <w:tcPr>
+            <w:tcBorders>
+              <w:bottom w:val="none" w:sz="0" w:space="0" w:color="000000"/>
+              <w:top w:val="none" w:sz="0" w:space="0" w:color="000000"/>
+              <w:left w:val="none" w:sz="0" w:space="0" w:color="000000"/>
+              <w:right w:val="none" w:sz="0" w:space="0" w:color="000000"/>
+            </w:tcBorders>
+            <w:shd w:val="clear" w:color="auto" w:fill="FFFFFF"/>
+            <w:tcMar>
+              <w:top w:w="0" w:type="dxa"/>
+              <w:bottom w:w="0" w:type="dxa"/>
+              <w:left w:w="0" w:type="dxa"/>
+              <w:right w:w="0" w:type="dxa"/>
+            </w:tcMar>
+            <w:vAlign w:val="center"/>
+          </w:tcPr>
+          <w:p>
+            <w:pPr>
+              <w:pStyle w:val="Normal"/>
+              <w:jc w:val="left"/>
+              <w:pBdr>
+                <w:bottom w:val="none" w:sz="0" w:space="0" w:color="000000"/>
+                <w:top w:val="none" w:sz="0" w:space="0" w:color="000000"/>
+                <w:left w:val="none" w:sz="0" w:space="0" w:color="000000"/>
+                <w:right w:val="none" w:sz="0" w:space="0" w:color="000000"/>
+              </w:pBdr>
+              <w:spacing w:after="100" w:before="100" w:line="240"/>
+              <w:ind w:left="100" w:right="100" w:firstLine="0" w:firstLineChars="0"/>
+            </w:pPr>
+            <w:r>
+              <w:rPr>
+                <w:rFonts w:ascii="Helvetica" w:hAnsi="Helvetica" w:eastAsia="Helvetica" w:cs="Helvetica"/>
+                <w:i w:val="false"/>
+                <w:b w:val="false"/>
+                <w:u w:val="none"/>
+                <w:sz w:val="22"/>
+                <w:szCs w:val="22"/>
+                <w:color w:val="000000"/>
+              </w:rPr>
+              <w:t xml:space="preserve">0.41</w:t>
+            </w:r>
+          </w:p>
+        </w:tc>
+        <w:tc>
+          <w:tcPr>
+            <w:tcBorders>
+              <w:bottom w:val="none" w:sz="0" w:space="0" w:color="000000"/>
+              <w:top w:val="none" w:sz="0" w:space="0" w:color="000000"/>
+              <w:left w:val="none" w:sz="0" w:space="0" w:color="000000"/>
+              <w:right w:val="none" w:sz="0" w:space="0" w:color="000000"/>
+            </w:tcBorders>
+            <w:shd w:val="clear" w:color="auto" w:fill="FFFFFF"/>
+            <w:tcMar>
+              <w:top w:w="0" w:type="dxa"/>
+              <w:bottom w:w="0" w:type="dxa"/>
+              <w:left w:w="0" w:type="dxa"/>
+              <w:right w:w="0" w:type="dxa"/>
+            </w:tcMar>
+            <w:vAlign w:val="center"/>
+          </w:tcPr>
+          <w:p>
+            <w:pPr>
+              <w:pStyle w:val="Normal"/>
+              <w:jc w:val="left"/>
+              <w:pBdr>
+                <w:bottom w:val="none" w:sz="0" w:space="0" w:color="000000"/>
+                <w:top w:val="none" w:sz="0" w:space="0" w:color="000000"/>
+                <w:left w:val="none" w:sz="0" w:space="0" w:color="000000"/>
+                <w:right w:val="none" w:sz="0" w:space="0" w:color="000000"/>
+              </w:pBdr>
+              <w:spacing w:after="100" w:before="100" w:line="240"/>
+              <w:ind w:left="100" w:right="100" w:firstLine="0" w:firstLineChars="0"/>
+            </w:pPr>
+            <w:r>
+              <w:rPr>
+                <w:rFonts w:ascii="Helvetica" w:hAnsi="Helvetica" w:eastAsia="Helvetica" w:cs="Helvetica"/>
+                <w:i w:val="false"/>
+                <w:b w:val="false"/>
+                <w:u w:val="none"/>
+                <w:sz w:val="22"/>
+                <w:szCs w:val="22"/>
+                <w:color w:val="000000"/>
+              </w:rPr>
+              <w:t xml:space="preserve">0.13</w:t>
+            </w:r>
+          </w:p>
+        </w:tc>
+        <w:tc>
+          <w:tcPr>
+            <w:tcBorders>
+              <w:bottom w:val="none" w:sz="0" w:space="0" w:color="000000"/>
+              <w:top w:val="none" w:sz="0" w:space="0" w:color="000000"/>
+              <w:left w:val="none" w:sz="0" w:space="0" w:color="000000"/>
+              <w:right w:val="none" w:sz="0" w:space="0" w:color="000000"/>
+            </w:tcBorders>
+            <w:shd w:val="clear" w:color="auto" w:fill="FFFFFF"/>
+            <w:tcMar>
+              <w:top w:w="0" w:type="dxa"/>
+              <w:bottom w:w="0" w:type="dxa"/>
+              <w:left w:w="0" w:type="dxa"/>
+              <w:right w:w="0" w:type="dxa"/>
+            </w:tcMar>
+            <w:vAlign w:val="center"/>
+          </w:tcPr>
+          <w:p>
+            <w:pPr>
+              <w:pStyle w:val="Normal"/>
+              <w:jc w:val="left"/>
+              <w:pBdr>
+                <w:bottom w:val="none" w:sz="0" w:space="0" w:color="000000"/>
+                <w:top w:val="none" w:sz="0" w:space="0" w:color="000000"/>
+                <w:left w:val="none" w:sz="0" w:space="0" w:color="000000"/>
+                <w:right w:val="none" w:sz="0" w:space="0" w:color="000000"/>
+              </w:pBdr>
+              <w:spacing w:after="100" w:before="100" w:line="240"/>
+              <w:ind w:left="100" w:right="100" w:firstLine="0" w:firstLineChars="0"/>
+            </w:pPr>
+            <w:r>
+              <w:rPr>
+                <w:rFonts w:ascii="Helvetica" w:hAnsi="Helvetica" w:eastAsia="Helvetica" w:cs="Helvetica"/>
+                <w:i w:val="false"/>
+                <w:b w:val="false"/>
+                <w:u w:val="none"/>
+                <w:sz w:val="22"/>
+                <w:szCs w:val="22"/>
+                <w:color w:val="000000"/>
+              </w:rPr>
+              <w:t xml:space="preserve">0.06</w:t>
+            </w:r>
+          </w:p>
+        </w:tc>
+        <w:tc>
+          <w:tcPr>
+            <w:tcBorders>
+              <w:bottom w:val="none" w:sz="0" w:space="0" w:color="000000"/>
+              <w:top w:val="none" w:sz="0" w:space="0" w:color="000000"/>
+              <w:left w:val="none" w:sz="0" w:space="0" w:color="000000"/>
+              <w:right w:val="none" w:sz="0" w:space="0" w:color="000000"/>
+            </w:tcBorders>
+            <w:shd w:val="clear" w:color="auto" w:fill="FFFFFF"/>
+            <w:tcMar>
+              <w:top w:w="0" w:type="dxa"/>
+              <w:bottom w:w="0" w:type="dxa"/>
+              <w:left w:w="0" w:type="dxa"/>
+              <w:right w:w="0" w:type="dxa"/>
+            </w:tcMar>
+            <w:vAlign w:val="center"/>
+          </w:tcPr>
+          <w:p>
+            <w:pPr>
+              <w:pStyle w:val="Normal"/>
+              <w:jc w:val="left"/>
+              <w:pBdr>
+                <w:bottom w:val="none" w:sz="0" w:space="0" w:color="000000"/>
+                <w:top w:val="none" w:sz="0" w:space="0" w:color="000000"/>
+                <w:left w:val="none" w:sz="0" w:space="0" w:color="000000"/>
+                <w:right w:val="none" w:sz="0" w:space="0" w:color="000000"/>
+              </w:pBdr>
+              <w:spacing w:after="100" w:before="100" w:line="240"/>
+              <w:ind w:left="100" w:right="100" w:firstLine="0" w:firstLineChars="0"/>
+            </w:pPr>
+            <w:r>
+              <w:rPr>
+                <w:rFonts w:ascii="Helvetica" w:hAnsi="Helvetica" w:eastAsia="Helvetica" w:cs="Helvetica"/>
+                <w:i w:val="false"/>
+                <w:b w:val="false"/>
+                <w:u w:val="none"/>
+                <w:sz w:val="22"/>
+                <w:szCs w:val="22"/>
+                <w:color w:val="000000"/>
+              </w:rPr>
+              <w:t xml:space="preserve">0.40</w:t>
+            </w:r>
+          </w:p>
+        </w:tc>
+        <w:tc>
+          <w:tcPr>
+            <w:tcBorders>
+              <w:bottom w:val="none" w:sz="0" w:space="0" w:color="000000"/>
+              <w:top w:val="none" w:sz="0" w:space="0" w:color="000000"/>
+              <w:left w:val="none" w:sz="0" w:space="0" w:color="000000"/>
+              <w:right w:val="none" w:sz="0" w:space="0" w:color="000000"/>
+            </w:tcBorders>
+            <w:shd w:val="clear" w:color="auto" w:fill="FFFFFF"/>
+            <w:tcMar>
+              <w:top w:w="0" w:type="dxa"/>
+              <w:bottom w:w="0" w:type="dxa"/>
+              <w:left w:w="0" w:type="dxa"/>
+              <w:right w:w="0" w:type="dxa"/>
+            </w:tcMar>
+            <w:vAlign w:val="center"/>
+          </w:tcPr>
+          <w:p>
+            <w:pPr>
+              <w:pStyle w:val="Normal"/>
+              <w:jc w:val="left"/>
+              <w:pBdr>
+                <w:bottom w:val="none" w:sz="0" w:space="0" w:color="000000"/>
+                <w:top w:val="none" w:sz="0" w:space="0" w:color="000000"/>
+                <w:left w:val="none" w:sz="0" w:space="0" w:color="000000"/>
+                <w:right w:val="none" w:sz="0" w:space="0" w:color="000000"/>
+              </w:pBdr>
+              <w:spacing w:after="100" w:before="100" w:line="240"/>
+              <w:ind w:left="100" w:right="100" w:firstLine="0" w:firstLineChars="0"/>
+            </w:pPr>
+            <w:r>
+              <w:rPr>
+                <w:rFonts w:ascii="Helvetica" w:hAnsi="Helvetica" w:eastAsia="Helvetica" w:cs="Helvetica"/>
+                <w:i w:val="false"/>
+                <w:b w:val="false"/>
+                <w:u w:val="none"/>
+                <w:sz w:val="22"/>
+                <w:szCs w:val="22"/>
+                <w:color w:val="000000"/>
+              </w:rPr>
+              <w:t xml:space="preserve">1.00</w:t>
+            </w:r>
+          </w:p>
+        </w:tc>
+        <w:tc>
+          <w:tcPr>
+            <w:tcBorders>
+              <w:bottom w:val="none" w:sz="0" w:space="0" w:color="000000"/>
+              <w:top w:val="none" w:sz="0" w:space="0" w:color="000000"/>
+              <w:left w:val="none" w:sz="0" w:space="0" w:color="000000"/>
+              <w:right w:val="none" w:sz="0" w:space="0" w:color="000000"/>
+            </w:tcBorders>
+            <w:shd w:val="clear" w:color="auto" w:fill="FFFFFF"/>
+            <w:tcMar>
+              <w:top w:w="0" w:type="dxa"/>
+              <w:bottom w:w="0" w:type="dxa"/>
+              <w:left w:w="0" w:type="dxa"/>
+              <w:right w:w="0" w:type="dxa"/>
+            </w:tcMar>
+            <w:vAlign w:val="center"/>
+          </w:tcPr>
+          <w:p>
+            <w:pPr>
+              <w:pStyle w:val="Normal"/>
+              <w:jc w:val="left"/>
+              <w:pBdr>
+                <w:bottom w:val="none" w:sz="0" w:space="0" w:color="000000"/>
+                <w:top w:val="none" w:sz="0" w:space="0" w:color="000000"/>
+                <w:left w:val="none" w:sz="0" w:space="0" w:color="000000"/>
+                <w:right w:val="none" w:sz="0" w:space="0" w:color="000000"/>
+              </w:pBdr>
+              <w:spacing w:after="100" w:before="100" w:line="240"/>
+              <w:ind w:left="100" w:right="100" w:firstLine="0" w:firstLineChars="0"/>
+            </w:pPr>
+            <w:r>
+              <w:rPr>
+                <w:rFonts w:ascii="Helvetica" w:hAnsi="Helvetica" w:eastAsia="Helvetica" w:cs="Helvetica"/>
+                <w:i w:val="false"/>
+                <w:b w:val="false"/>
+                <w:u w:val="none"/>
+                <w:sz w:val="22"/>
+                <w:szCs w:val="22"/>
+                <w:color w:val="000000"/>
+              </w:rPr>
+              <w:t xml:space="preserve">▁▃▇▅▁</w:t>
             </w:r>
           </w:p>
         </w:tc>
@@ -2583,95 +2583,95 @@
                 <w:szCs w:val="22"/>
                 <w:color w:val="000000"/>
               </w:rPr>
-              <w:t xml:space="preserve">ls_gamma</w:t>
-            </w:r>
-          </w:p>
-        </w:tc>
-        <w:tc>
-          <w:tcPr>
-            <w:tcBorders>
-              <w:bottom w:val="none" w:sz="0" w:space="0" w:color="000000"/>
-              <w:top w:val="none" w:sz="0" w:space="0" w:color="000000"/>
-              <w:left w:val="none" w:sz="0" w:space="0" w:color="000000"/>
-              <w:right w:val="none" w:sz="0" w:space="0" w:color="000000"/>
-            </w:tcBorders>
-            <w:shd w:val="clear" w:color="auto" w:fill="FFFFFF"/>
-            <w:tcMar>
-              <w:top w:w="0" w:type="dxa"/>
-              <w:bottom w:w="0" w:type="dxa"/>
-              <w:left w:w="0" w:type="dxa"/>
-              <w:right w:w="0" w:type="dxa"/>
-            </w:tcMar>
-            <w:vAlign w:val="center"/>
-          </w:tcPr>
-          <w:p>
-            <w:pPr>
-              <w:pStyle w:val="Normal"/>
-              <w:jc w:val="left"/>
-              <w:pBdr>
-                <w:bottom w:val="none" w:sz="0" w:space="0" w:color="000000"/>
-                <w:top w:val="none" w:sz="0" w:space="0" w:color="000000"/>
-                <w:left w:val="none" w:sz="0" w:space="0" w:color="000000"/>
-                <w:right w:val="none" w:sz="0" w:space="0" w:color="000000"/>
-              </w:pBdr>
-              <w:spacing w:after="100" w:before="100" w:line="240"/>
-              <w:ind w:left="100" w:right="100" w:firstLine="0" w:firstLineChars="0"/>
-            </w:pPr>
-            <w:r>
-              <w:rPr>
-                <w:rFonts w:ascii="Helvetica" w:hAnsi="Helvetica" w:eastAsia="Helvetica" w:cs="Helvetica"/>
-                <w:i w:val="false"/>
-                <w:b w:val="false"/>
-                <w:u w:val="none"/>
-                <w:sz w:val="22"/>
-                <w:szCs w:val="22"/>
-                <w:color w:val="000000"/>
-              </w:rPr>
-              <w:t xml:space="preserve">0.41</w:t>
-            </w:r>
-          </w:p>
-        </w:tc>
-        <w:tc>
-          <w:tcPr>
-            <w:tcBorders>
-              <w:bottom w:val="none" w:sz="0" w:space="0" w:color="000000"/>
-              <w:top w:val="none" w:sz="0" w:space="0" w:color="000000"/>
-              <w:left w:val="none" w:sz="0" w:space="0" w:color="000000"/>
-              <w:right w:val="none" w:sz="0" w:space="0" w:color="000000"/>
-            </w:tcBorders>
-            <w:shd w:val="clear" w:color="auto" w:fill="FFFFFF"/>
-            <w:tcMar>
-              <w:top w:w="0" w:type="dxa"/>
-              <w:bottom w:w="0" w:type="dxa"/>
-              <w:left w:w="0" w:type="dxa"/>
-              <w:right w:w="0" w:type="dxa"/>
-            </w:tcMar>
-            <w:vAlign w:val="center"/>
-          </w:tcPr>
-          <w:p>
-            <w:pPr>
-              <w:pStyle w:val="Normal"/>
-              <w:jc w:val="left"/>
-              <w:pBdr>
-                <w:bottom w:val="none" w:sz="0" w:space="0" w:color="000000"/>
-                <w:top w:val="none" w:sz="0" w:space="0" w:color="000000"/>
-                <w:left w:val="none" w:sz="0" w:space="0" w:color="000000"/>
-                <w:right w:val="none" w:sz="0" w:space="0" w:color="000000"/>
-              </w:pBdr>
-              <w:spacing w:after="100" w:before="100" w:line="240"/>
-              <w:ind w:left="100" w:right="100" w:firstLine="0" w:firstLineChars="0"/>
-            </w:pPr>
-            <w:r>
-              <w:rPr>
-                <w:rFonts w:ascii="Helvetica" w:hAnsi="Helvetica" w:eastAsia="Helvetica" w:cs="Helvetica"/>
-                <w:i w:val="false"/>
-                <w:b w:val="false"/>
-                <w:u w:val="none"/>
-                <w:sz w:val="22"/>
-                <w:szCs w:val="22"/>
-                <w:color w:val="000000"/>
-              </w:rPr>
-              <w:t xml:space="preserve">0.14</w:t>
+              <w:t xml:space="preserve">ls_cover</w:t>
+            </w:r>
+          </w:p>
+        </w:tc>
+        <w:tc>
+          <w:tcPr>
+            <w:tcBorders>
+              <w:bottom w:val="none" w:sz="0" w:space="0" w:color="000000"/>
+              <w:top w:val="none" w:sz="0" w:space="0" w:color="000000"/>
+              <w:left w:val="none" w:sz="0" w:space="0" w:color="000000"/>
+              <w:right w:val="none" w:sz="0" w:space="0" w:color="000000"/>
+            </w:tcBorders>
+            <w:shd w:val="clear" w:color="auto" w:fill="FFFFFF"/>
+            <w:tcMar>
+              <w:top w:w="0" w:type="dxa"/>
+              <w:bottom w:w="0" w:type="dxa"/>
+              <w:left w:w="0" w:type="dxa"/>
+              <w:right w:w="0" w:type="dxa"/>
+            </w:tcMar>
+            <w:vAlign w:val="center"/>
+          </w:tcPr>
+          <w:p>
+            <w:pPr>
+              <w:pStyle w:val="Normal"/>
+              <w:jc w:val="left"/>
+              <w:pBdr>
+                <w:bottom w:val="none" w:sz="0" w:space="0" w:color="000000"/>
+                <w:top w:val="none" w:sz="0" w:space="0" w:color="000000"/>
+                <w:left w:val="none" w:sz="0" w:space="0" w:color="000000"/>
+                <w:right w:val="none" w:sz="0" w:space="0" w:color="000000"/>
+              </w:pBdr>
+              <w:spacing w:after="100" w:before="100" w:line="240"/>
+              <w:ind w:left="100" w:right="100" w:firstLine="0" w:firstLineChars="0"/>
+            </w:pPr>
+            <w:r>
+              <w:rPr>
+                <w:rFonts w:ascii="Helvetica" w:hAnsi="Helvetica" w:eastAsia="Helvetica" w:cs="Helvetica"/>
+                <w:i w:val="false"/>
+                <w:b w:val="false"/>
+                <w:u w:val="none"/>
+                <w:sz w:val="22"/>
+                <w:szCs w:val="22"/>
+                <w:color w:val="000000"/>
+              </w:rPr>
+              <w:t xml:space="preserve">0.76</w:t>
+            </w:r>
+          </w:p>
+        </w:tc>
+        <w:tc>
+          <w:tcPr>
+            <w:tcBorders>
+              <w:bottom w:val="none" w:sz="0" w:space="0" w:color="000000"/>
+              <w:top w:val="none" w:sz="0" w:space="0" w:color="000000"/>
+              <w:left w:val="none" w:sz="0" w:space="0" w:color="000000"/>
+              <w:right w:val="none" w:sz="0" w:space="0" w:color="000000"/>
+            </w:tcBorders>
+            <w:shd w:val="clear" w:color="auto" w:fill="FFFFFF"/>
+            <w:tcMar>
+              <w:top w:w="0" w:type="dxa"/>
+              <w:bottom w:w="0" w:type="dxa"/>
+              <w:left w:w="0" w:type="dxa"/>
+              <w:right w:w="0" w:type="dxa"/>
+            </w:tcMar>
+            <w:vAlign w:val="center"/>
+          </w:tcPr>
+          <w:p>
+            <w:pPr>
+              <w:pStyle w:val="Normal"/>
+              <w:jc w:val="left"/>
+              <w:pBdr>
+                <w:bottom w:val="none" w:sz="0" w:space="0" w:color="000000"/>
+                <w:top w:val="none" w:sz="0" w:space="0" w:color="000000"/>
+                <w:left w:val="none" w:sz="0" w:space="0" w:color="000000"/>
+                <w:right w:val="none" w:sz="0" w:space="0" w:color="000000"/>
+              </w:pBdr>
+              <w:spacing w:after="100" w:before="100" w:line="240"/>
+              <w:ind w:left="100" w:right="100" w:firstLine="0" w:firstLineChars="0"/>
+            </w:pPr>
+            <w:r>
+              <w:rPr>
+                <w:rFonts w:ascii="Helvetica" w:hAnsi="Helvetica" w:eastAsia="Helvetica" w:cs="Helvetica"/>
+                <w:i w:val="false"/>
+                <w:b w:val="false"/>
+                <w:u w:val="none"/>
+                <w:sz w:val="22"/>
+                <w:szCs w:val="22"/>
+                <w:color w:val="000000"/>
+              </w:rPr>
+              <w:t xml:space="preserve">0.17</w:t>
             </w:r>
           </w:p>
         </w:tc>
@@ -2759,95 +2759,95 @@
                 <w:szCs w:val="22"/>
                 <w:color w:val="000000"/>
               </w:rPr>
-              <w:t xml:space="preserve">0.41</w:t>
-            </w:r>
-          </w:p>
-        </w:tc>
-        <w:tc>
-          <w:tcPr>
-            <w:tcBorders>
-              <w:bottom w:val="none" w:sz="0" w:space="0" w:color="000000"/>
-              <w:top w:val="none" w:sz="0" w:space="0" w:color="000000"/>
-              <w:left w:val="none" w:sz="0" w:space="0" w:color="000000"/>
-              <w:right w:val="none" w:sz="0" w:space="0" w:color="000000"/>
-            </w:tcBorders>
-            <w:shd w:val="clear" w:color="auto" w:fill="FFFFFF"/>
-            <w:tcMar>
-              <w:top w:w="0" w:type="dxa"/>
-              <w:bottom w:w="0" w:type="dxa"/>
-              <w:left w:w="0" w:type="dxa"/>
-              <w:right w:w="0" w:type="dxa"/>
-            </w:tcMar>
-            <w:vAlign w:val="center"/>
-          </w:tcPr>
-          <w:p>
-            <w:pPr>
-              <w:pStyle w:val="Normal"/>
-              <w:jc w:val="left"/>
-              <w:pBdr>
-                <w:bottom w:val="none" w:sz="0" w:space="0" w:color="000000"/>
-                <w:top w:val="none" w:sz="0" w:space="0" w:color="000000"/>
-                <w:left w:val="none" w:sz="0" w:space="0" w:color="000000"/>
-                <w:right w:val="none" w:sz="0" w:space="0" w:color="000000"/>
-              </w:pBdr>
-              <w:spacing w:after="100" w:before="100" w:line="240"/>
-              <w:ind w:left="100" w:right="100" w:firstLine="0" w:firstLineChars="0"/>
-            </w:pPr>
-            <w:r>
-              <w:rPr>
-                <w:rFonts w:ascii="Helvetica" w:hAnsi="Helvetica" w:eastAsia="Helvetica" w:cs="Helvetica"/>
-                <w:i w:val="false"/>
-                <w:b w:val="false"/>
-                <w:u w:val="none"/>
-                <w:sz w:val="22"/>
-                <w:szCs w:val="22"/>
-                <w:color w:val="000000"/>
-              </w:rPr>
-              <w:t xml:space="preserve">1.00</w:t>
-            </w:r>
-          </w:p>
-        </w:tc>
-        <w:tc>
-          <w:tcPr>
-            <w:tcBorders>
-              <w:bottom w:val="none" w:sz="0" w:space="0" w:color="000000"/>
-              <w:top w:val="none" w:sz="0" w:space="0" w:color="000000"/>
-              <w:left w:val="none" w:sz="0" w:space="0" w:color="000000"/>
-              <w:right w:val="none" w:sz="0" w:space="0" w:color="000000"/>
-            </w:tcBorders>
-            <w:shd w:val="clear" w:color="auto" w:fill="FFFFFF"/>
-            <w:tcMar>
-              <w:top w:w="0" w:type="dxa"/>
-              <w:bottom w:w="0" w:type="dxa"/>
-              <w:left w:w="0" w:type="dxa"/>
-              <w:right w:w="0" w:type="dxa"/>
-            </w:tcMar>
-            <w:vAlign w:val="center"/>
-          </w:tcPr>
-          <w:p>
-            <w:pPr>
-              <w:pStyle w:val="Normal"/>
-              <w:jc w:val="left"/>
-              <w:pBdr>
-                <w:bottom w:val="none" w:sz="0" w:space="0" w:color="000000"/>
-                <w:top w:val="none" w:sz="0" w:space="0" w:color="000000"/>
-                <w:left w:val="none" w:sz="0" w:space="0" w:color="000000"/>
-                <w:right w:val="none" w:sz="0" w:space="0" w:color="000000"/>
-              </w:pBdr>
-              <w:spacing w:after="100" w:before="100" w:line="240"/>
-              <w:ind w:left="100" w:right="100" w:firstLine="0" w:firstLineChars="0"/>
-            </w:pPr>
-            <w:r>
-              <w:rPr>
-                <w:rFonts w:ascii="Helvetica" w:hAnsi="Helvetica" w:eastAsia="Helvetica" w:cs="Helvetica"/>
-                <w:i w:val="false"/>
-                <w:b w:val="false"/>
-                <w:u w:val="none"/>
-                <w:sz w:val="22"/>
-                <w:szCs w:val="22"/>
-                <w:color w:val="000000"/>
-              </w:rPr>
-              <w:t xml:space="preserve">▂▅▇▃</w:t>
+              <w:t xml:space="preserve">0.79</w:t>
+            </w:r>
+          </w:p>
+        </w:tc>
+        <w:tc>
+          <w:tcPr>
+            <w:tcBorders>
+              <w:bottom w:val="none" w:sz="0" w:space="0" w:color="000000"/>
+              <w:top w:val="none" w:sz="0" w:space="0" w:color="000000"/>
+              <w:left w:val="none" w:sz="0" w:space="0" w:color="000000"/>
+              <w:right w:val="none" w:sz="0" w:space="0" w:color="000000"/>
+            </w:tcBorders>
+            <w:shd w:val="clear" w:color="auto" w:fill="FFFFFF"/>
+            <w:tcMar>
+              <w:top w:w="0" w:type="dxa"/>
+              <w:bottom w:w="0" w:type="dxa"/>
+              <w:left w:w="0" w:type="dxa"/>
+              <w:right w:w="0" w:type="dxa"/>
+            </w:tcMar>
+            <w:vAlign w:val="center"/>
+          </w:tcPr>
+          <w:p>
+            <w:pPr>
+              <w:pStyle w:val="Normal"/>
+              <w:jc w:val="left"/>
+              <w:pBdr>
+                <w:bottom w:val="none" w:sz="0" w:space="0" w:color="000000"/>
+                <w:top w:val="none" w:sz="0" w:space="0" w:color="000000"/>
+                <w:left w:val="none" w:sz="0" w:space="0" w:color="000000"/>
+                <w:right w:val="none" w:sz="0" w:space="0" w:color="000000"/>
+              </w:pBdr>
+              <w:spacing w:after="100" w:before="100" w:line="240"/>
+              <w:ind w:left="100" w:right="100" w:firstLine="0" w:firstLineChars="0"/>
+            </w:pPr>
+            <w:r>
+              <w:rPr>
+                <w:rFonts w:ascii="Helvetica" w:hAnsi="Helvetica" w:eastAsia="Helvetica" w:cs="Helvetica"/>
+                <w:i w:val="false"/>
+                <w:b w:val="false"/>
+                <w:u w:val="none"/>
+                <w:sz w:val="22"/>
+                <w:szCs w:val="22"/>
+                <w:color w:val="000000"/>
+              </w:rPr>
+              <w:t xml:space="preserve">1.03</w:t>
+            </w:r>
+          </w:p>
+        </w:tc>
+        <w:tc>
+          <w:tcPr>
+            <w:tcBorders>
+              <w:bottom w:val="none" w:sz="0" w:space="0" w:color="000000"/>
+              <w:top w:val="none" w:sz="0" w:space="0" w:color="000000"/>
+              <w:left w:val="none" w:sz="0" w:space="0" w:color="000000"/>
+              <w:right w:val="none" w:sz="0" w:space="0" w:color="000000"/>
+            </w:tcBorders>
+            <w:shd w:val="clear" w:color="auto" w:fill="FFFFFF"/>
+            <w:tcMar>
+              <w:top w:w="0" w:type="dxa"/>
+              <w:bottom w:w="0" w:type="dxa"/>
+              <w:left w:w="0" w:type="dxa"/>
+              <w:right w:w="0" w:type="dxa"/>
+            </w:tcMar>
+            <w:vAlign w:val="center"/>
+          </w:tcPr>
+          <w:p>
+            <w:pPr>
+              <w:pStyle w:val="Normal"/>
+              <w:jc w:val="left"/>
+              <w:pBdr>
+                <w:bottom w:val="none" w:sz="0" w:space="0" w:color="000000"/>
+                <w:top w:val="none" w:sz="0" w:space="0" w:color="000000"/>
+                <w:left w:val="none" w:sz="0" w:space="0" w:color="000000"/>
+                <w:right w:val="none" w:sz="0" w:space="0" w:color="000000"/>
+              </w:pBdr>
+              <w:spacing w:after="100" w:before="100" w:line="240"/>
+              <w:ind w:left="100" w:right="100" w:firstLine="0" w:firstLineChars="0"/>
+            </w:pPr>
+            <w:r>
+              <w:rPr>
+                <w:rFonts w:ascii="Helvetica" w:hAnsi="Helvetica" w:eastAsia="Helvetica" w:cs="Helvetica"/>
+                <w:i w:val="false"/>
+                <w:b w:val="false"/>
+                <w:u w:val="none"/>
+                <w:sz w:val="22"/>
+                <w:szCs w:val="22"/>
+                <w:color w:val="000000"/>
+              </w:rPr>
+              <w:t xml:space="preserve">▁▂▃▅▇▅▄</w:t>
             </w:r>
           </w:p>
         </w:tc>
@@ -2897,271 +2897,271 @@
                 <w:szCs w:val="22"/>
                 <w:color w:val="000000"/>
               </w:rPr>
-              <w:t xml:space="preserve">ls_cover</w:t>
-            </w:r>
-          </w:p>
-        </w:tc>
-        <w:tc>
-          <w:tcPr>
-            <w:tcBorders>
-              <w:bottom w:val="none" w:sz="0" w:space="0" w:color="000000"/>
-              <w:top w:val="none" w:sz="0" w:space="0" w:color="000000"/>
-              <w:left w:val="none" w:sz="0" w:space="0" w:color="000000"/>
-              <w:right w:val="none" w:sz="0" w:space="0" w:color="000000"/>
-            </w:tcBorders>
-            <w:shd w:val="clear" w:color="auto" w:fill="FFFFFF"/>
-            <w:tcMar>
-              <w:top w:w="0" w:type="dxa"/>
-              <w:bottom w:w="0" w:type="dxa"/>
-              <w:left w:w="0" w:type="dxa"/>
-              <w:right w:w="0" w:type="dxa"/>
-            </w:tcMar>
-            <w:vAlign w:val="center"/>
-          </w:tcPr>
-          <w:p>
-            <w:pPr>
-              <w:pStyle w:val="Normal"/>
-              <w:jc w:val="left"/>
-              <w:pBdr>
-                <w:bottom w:val="none" w:sz="0" w:space="0" w:color="000000"/>
-                <w:top w:val="none" w:sz="0" w:space="0" w:color="000000"/>
-                <w:left w:val="none" w:sz="0" w:space="0" w:color="000000"/>
-                <w:right w:val="none" w:sz="0" w:space="0" w:color="000000"/>
-              </w:pBdr>
-              <w:spacing w:after="100" w:before="100" w:line="240"/>
-              <w:ind w:left="100" w:right="100" w:firstLine="0" w:firstLineChars="0"/>
-            </w:pPr>
-            <w:r>
-              <w:rPr>
-                <w:rFonts w:ascii="Helvetica" w:hAnsi="Helvetica" w:eastAsia="Helvetica" w:cs="Helvetica"/>
-                <w:i w:val="false"/>
-                <w:b w:val="false"/>
-                <w:u w:val="none"/>
-                <w:sz w:val="22"/>
-                <w:szCs w:val="22"/>
-                <w:color w:val="000000"/>
-              </w:rPr>
-              <w:t xml:space="preserve">0.76</w:t>
-            </w:r>
-          </w:p>
-        </w:tc>
-        <w:tc>
-          <w:tcPr>
-            <w:tcBorders>
-              <w:bottom w:val="none" w:sz="0" w:space="0" w:color="000000"/>
-              <w:top w:val="none" w:sz="0" w:space="0" w:color="000000"/>
-              <w:left w:val="none" w:sz="0" w:space="0" w:color="000000"/>
-              <w:right w:val="none" w:sz="0" w:space="0" w:color="000000"/>
-            </w:tcBorders>
-            <w:shd w:val="clear" w:color="auto" w:fill="FFFFFF"/>
-            <w:tcMar>
-              <w:top w:w="0" w:type="dxa"/>
-              <w:bottom w:w="0" w:type="dxa"/>
-              <w:left w:w="0" w:type="dxa"/>
-              <w:right w:w="0" w:type="dxa"/>
-            </w:tcMar>
-            <w:vAlign w:val="center"/>
-          </w:tcPr>
-          <w:p>
-            <w:pPr>
-              <w:pStyle w:val="Normal"/>
-              <w:jc w:val="left"/>
-              <w:pBdr>
-                <w:bottom w:val="none" w:sz="0" w:space="0" w:color="000000"/>
-                <w:top w:val="none" w:sz="0" w:space="0" w:color="000000"/>
-                <w:left w:val="none" w:sz="0" w:space="0" w:color="000000"/>
-                <w:right w:val="none" w:sz="0" w:space="0" w:color="000000"/>
-              </w:pBdr>
-              <w:spacing w:after="100" w:before="100" w:line="240"/>
-              <w:ind w:left="100" w:right="100" w:firstLine="0" w:firstLineChars="0"/>
-            </w:pPr>
-            <w:r>
-              <w:rPr>
-                <w:rFonts w:ascii="Helvetica" w:hAnsi="Helvetica" w:eastAsia="Helvetica" w:cs="Helvetica"/>
-                <w:i w:val="false"/>
-                <w:b w:val="false"/>
-                <w:u w:val="none"/>
-                <w:sz w:val="22"/>
-                <w:szCs w:val="22"/>
-                <w:color w:val="000000"/>
-              </w:rPr>
-              <w:t xml:space="preserve">0.17</w:t>
-            </w:r>
-          </w:p>
-        </w:tc>
-        <w:tc>
-          <w:tcPr>
-            <w:tcBorders>
-              <w:bottom w:val="none" w:sz="0" w:space="0" w:color="000000"/>
-              <w:top w:val="none" w:sz="0" w:space="0" w:color="000000"/>
-              <w:left w:val="none" w:sz="0" w:space="0" w:color="000000"/>
-              <w:right w:val="none" w:sz="0" w:space="0" w:color="000000"/>
-            </w:tcBorders>
-            <w:shd w:val="clear" w:color="auto" w:fill="FFFFFF"/>
-            <w:tcMar>
-              <w:top w:w="0" w:type="dxa"/>
-              <w:bottom w:w="0" w:type="dxa"/>
-              <w:left w:w="0" w:type="dxa"/>
-              <w:right w:w="0" w:type="dxa"/>
-            </w:tcMar>
-            <w:vAlign w:val="center"/>
-          </w:tcPr>
-          <w:p>
-            <w:pPr>
-              <w:pStyle w:val="Normal"/>
-              <w:jc w:val="left"/>
-              <w:pBdr>
-                <w:bottom w:val="none" w:sz="0" w:space="0" w:color="000000"/>
-                <w:top w:val="none" w:sz="0" w:space="0" w:color="000000"/>
-                <w:left w:val="none" w:sz="0" w:space="0" w:color="000000"/>
-                <w:right w:val="none" w:sz="0" w:space="0" w:color="000000"/>
-              </w:pBdr>
-              <w:spacing w:after="100" w:before="100" w:line="240"/>
-              <w:ind w:left="100" w:right="100" w:firstLine="0" w:firstLineChars="0"/>
-            </w:pPr>
-            <w:r>
-              <w:rPr>
-                <w:rFonts w:ascii="Helvetica" w:hAnsi="Helvetica" w:eastAsia="Helvetica" w:cs="Helvetica"/>
-                <w:i w:val="false"/>
-                <w:b w:val="false"/>
-                <w:u w:val="none"/>
-                <w:sz w:val="22"/>
-                <w:szCs w:val="22"/>
-                <w:color w:val="000000"/>
-              </w:rPr>
-              <w:t xml:space="preserve">0.12</w:t>
-            </w:r>
-          </w:p>
-        </w:tc>
-        <w:tc>
-          <w:tcPr>
-            <w:tcBorders>
-              <w:bottom w:val="none" w:sz="0" w:space="0" w:color="000000"/>
-              <w:top w:val="none" w:sz="0" w:space="0" w:color="000000"/>
-              <w:left w:val="none" w:sz="0" w:space="0" w:color="000000"/>
-              <w:right w:val="none" w:sz="0" w:space="0" w:color="000000"/>
-            </w:tcBorders>
-            <w:shd w:val="clear" w:color="auto" w:fill="FFFFFF"/>
-            <w:tcMar>
-              <w:top w:w="0" w:type="dxa"/>
-              <w:bottom w:w="0" w:type="dxa"/>
-              <w:left w:w="0" w:type="dxa"/>
-              <w:right w:w="0" w:type="dxa"/>
-            </w:tcMar>
-            <w:vAlign w:val="center"/>
-          </w:tcPr>
-          <w:p>
-            <w:pPr>
-              <w:pStyle w:val="Normal"/>
-              <w:jc w:val="left"/>
-              <w:pBdr>
-                <w:bottom w:val="none" w:sz="0" w:space="0" w:color="000000"/>
-                <w:top w:val="none" w:sz="0" w:space="0" w:color="000000"/>
-                <w:left w:val="none" w:sz="0" w:space="0" w:color="000000"/>
-                <w:right w:val="none" w:sz="0" w:space="0" w:color="000000"/>
-              </w:pBdr>
-              <w:spacing w:after="100" w:before="100" w:line="240"/>
-              <w:ind w:left="100" w:right="100" w:firstLine="0" w:firstLineChars="0"/>
-            </w:pPr>
-            <w:r>
-              <w:rPr>
-                <w:rFonts w:ascii="Helvetica" w:hAnsi="Helvetica" w:eastAsia="Helvetica" w:cs="Helvetica"/>
-                <w:i w:val="false"/>
-                <w:b w:val="false"/>
-                <w:u w:val="none"/>
-                <w:sz w:val="22"/>
-                <w:szCs w:val="22"/>
-                <w:color w:val="000000"/>
-              </w:rPr>
-              <w:t xml:space="preserve">0.79</w:t>
-            </w:r>
-          </w:p>
-        </w:tc>
-        <w:tc>
-          <w:tcPr>
-            <w:tcBorders>
-              <w:bottom w:val="none" w:sz="0" w:space="0" w:color="000000"/>
-              <w:top w:val="none" w:sz="0" w:space="0" w:color="000000"/>
-              <w:left w:val="none" w:sz="0" w:space="0" w:color="000000"/>
-              <w:right w:val="none" w:sz="0" w:space="0" w:color="000000"/>
-            </w:tcBorders>
-            <w:shd w:val="clear" w:color="auto" w:fill="FFFFFF"/>
-            <w:tcMar>
-              <w:top w:w="0" w:type="dxa"/>
-              <w:bottom w:w="0" w:type="dxa"/>
-              <w:left w:w="0" w:type="dxa"/>
-              <w:right w:w="0" w:type="dxa"/>
-            </w:tcMar>
-            <w:vAlign w:val="center"/>
-          </w:tcPr>
-          <w:p>
-            <w:pPr>
-              <w:pStyle w:val="Normal"/>
-              <w:jc w:val="left"/>
-              <w:pBdr>
-                <w:bottom w:val="none" w:sz="0" w:space="0" w:color="000000"/>
-                <w:top w:val="none" w:sz="0" w:space="0" w:color="000000"/>
-                <w:left w:val="none" w:sz="0" w:space="0" w:color="000000"/>
-                <w:right w:val="none" w:sz="0" w:space="0" w:color="000000"/>
-              </w:pBdr>
-              <w:spacing w:after="100" w:before="100" w:line="240"/>
-              <w:ind w:left="100" w:right="100" w:firstLine="0" w:firstLineChars="0"/>
-            </w:pPr>
-            <w:r>
-              <w:rPr>
-                <w:rFonts w:ascii="Helvetica" w:hAnsi="Helvetica" w:eastAsia="Helvetica" w:cs="Helvetica"/>
-                <w:i w:val="false"/>
-                <w:b w:val="false"/>
-                <w:u w:val="none"/>
-                <w:sz w:val="22"/>
-                <w:szCs w:val="22"/>
-                <w:color w:val="000000"/>
-              </w:rPr>
-              <w:t xml:space="preserve">1.08</w:t>
-            </w:r>
-          </w:p>
-        </w:tc>
-        <w:tc>
-          <w:tcPr>
-            <w:tcBorders>
-              <w:bottom w:val="none" w:sz="0" w:space="0" w:color="000000"/>
-              <w:top w:val="none" w:sz="0" w:space="0" w:color="000000"/>
-              <w:left w:val="none" w:sz="0" w:space="0" w:color="000000"/>
-              <w:right w:val="none" w:sz="0" w:space="0" w:color="000000"/>
-            </w:tcBorders>
-            <w:shd w:val="clear" w:color="auto" w:fill="FFFFFF"/>
-            <w:tcMar>
-              <w:top w:w="0" w:type="dxa"/>
-              <w:bottom w:w="0" w:type="dxa"/>
-              <w:left w:w="0" w:type="dxa"/>
-              <w:right w:w="0" w:type="dxa"/>
-            </w:tcMar>
-            <w:vAlign w:val="center"/>
-          </w:tcPr>
-          <w:p>
-            <w:pPr>
-              <w:pStyle w:val="Normal"/>
-              <w:jc w:val="left"/>
-              <w:pBdr>
-                <w:bottom w:val="none" w:sz="0" w:space="0" w:color="000000"/>
-                <w:top w:val="none" w:sz="0" w:space="0" w:color="000000"/>
-                <w:left w:val="none" w:sz="0" w:space="0" w:color="000000"/>
-                <w:right w:val="none" w:sz="0" w:space="0" w:color="000000"/>
-              </w:pBdr>
-              <w:spacing w:after="100" w:before="100" w:line="240"/>
-              <w:ind w:left="100" w:right="100" w:firstLine="0" w:firstLineChars="0"/>
-            </w:pPr>
-            <w:r>
-              <w:rPr>
-                <w:rFonts w:ascii="Helvetica" w:hAnsi="Helvetica" w:eastAsia="Helvetica" w:cs="Helvetica"/>
-                <w:i w:val="false"/>
-                <w:b w:val="false"/>
-                <w:u w:val="none"/>
-                <w:sz w:val="22"/>
-                <w:szCs w:val="22"/>
-                <w:color w:val="000000"/>
-              </w:rPr>
-              <w:t xml:space="preserve">▁▁▂▃▇▇▄▂</w:t>
+              <w:t xml:space="preserve">ls_net_den</w:t>
+            </w:r>
+          </w:p>
+        </w:tc>
+        <w:tc>
+          <w:tcPr>
+            <w:tcBorders>
+              <w:bottom w:val="none" w:sz="0" w:space="0" w:color="000000"/>
+              <w:top w:val="none" w:sz="0" w:space="0" w:color="000000"/>
+              <w:left w:val="none" w:sz="0" w:space="0" w:color="000000"/>
+              <w:right w:val="none" w:sz="0" w:space="0" w:color="000000"/>
+            </w:tcBorders>
+            <w:shd w:val="clear" w:color="auto" w:fill="FFFFFF"/>
+            <w:tcMar>
+              <w:top w:w="0" w:type="dxa"/>
+              <w:bottom w:w="0" w:type="dxa"/>
+              <w:left w:w="0" w:type="dxa"/>
+              <w:right w:w="0" w:type="dxa"/>
+            </w:tcMar>
+            <w:vAlign w:val="center"/>
+          </w:tcPr>
+          <w:p>
+            <w:pPr>
+              <w:pStyle w:val="Normal"/>
+              <w:jc w:val="left"/>
+              <w:pBdr>
+                <w:bottom w:val="none" w:sz="0" w:space="0" w:color="000000"/>
+                <w:top w:val="none" w:sz="0" w:space="0" w:color="000000"/>
+                <w:left w:val="none" w:sz="0" w:space="0" w:color="000000"/>
+                <w:right w:val="none" w:sz="0" w:space="0" w:color="000000"/>
+              </w:pBdr>
+              <w:spacing w:after="100" w:before="100" w:line="240"/>
+              <w:ind w:left="100" w:right="100" w:firstLine="0" w:firstLineChars="0"/>
+            </w:pPr>
+            <w:r>
+              <w:rPr>
+                <w:rFonts w:ascii="Helvetica" w:hAnsi="Helvetica" w:eastAsia="Helvetica" w:cs="Helvetica"/>
+                <w:i w:val="false"/>
+                <w:b w:val="false"/>
+                <w:u w:val="none"/>
+                <w:sz w:val="22"/>
+                <w:szCs w:val="22"/>
+                <w:color w:val="000000"/>
+              </w:rPr>
+              <w:t xml:space="preserve">10.59</w:t>
+            </w:r>
+          </w:p>
+        </w:tc>
+        <w:tc>
+          <w:tcPr>
+            <w:tcBorders>
+              <w:bottom w:val="none" w:sz="0" w:space="0" w:color="000000"/>
+              <w:top w:val="none" w:sz="0" w:space="0" w:color="000000"/>
+              <w:left w:val="none" w:sz="0" w:space="0" w:color="000000"/>
+              <w:right w:val="none" w:sz="0" w:space="0" w:color="000000"/>
+            </w:tcBorders>
+            <w:shd w:val="clear" w:color="auto" w:fill="FFFFFF"/>
+            <w:tcMar>
+              <w:top w:w="0" w:type="dxa"/>
+              <w:bottom w:w="0" w:type="dxa"/>
+              <w:left w:w="0" w:type="dxa"/>
+              <w:right w:w="0" w:type="dxa"/>
+            </w:tcMar>
+            <w:vAlign w:val="center"/>
+          </w:tcPr>
+          <w:p>
+            <w:pPr>
+              <w:pStyle w:val="Normal"/>
+              <w:jc w:val="left"/>
+              <w:pBdr>
+                <w:bottom w:val="none" w:sz="0" w:space="0" w:color="000000"/>
+                <w:top w:val="none" w:sz="0" w:space="0" w:color="000000"/>
+                <w:left w:val="none" w:sz="0" w:space="0" w:color="000000"/>
+                <w:right w:val="none" w:sz="0" w:space="0" w:color="000000"/>
+              </w:pBdr>
+              <w:spacing w:after="100" w:before="100" w:line="240"/>
+              <w:ind w:left="100" w:right="100" w:firstLine="0" w:firstLineChars="0"/>
+            </w:pPr>
+            <w:r>
+              <w:rPr>
+                <w:rFonts w:ascii="Helvetica" w:hAnsi="Helvetica" w:eastAsia="Helvetica" w:cs="Helvetica"/>
+                <w:i w:val="false"/>
+                <w:b w:val="false"/>
+                <w:u w:val="none"/>
+                <w:sz w:val="22"/>
+                <w:szCs w:val="22"/>
+                <w:color w:val="000000"/>
+              </w:rPr>
+              <w:t xml:space="preserve">4.33</w:t>
+            </w:r>
+          </w:p>
+        </w:tc>
+        <w:tc>
+          <w:tcPr>
+            <w:tcBorders>
+              <w:bottom w:val="none" w:sz="0" w:space="0" w:color="000000"/>
+              <w:top w:val="none" w:sz="0" w:space="0" w:color="000000"/>
+              <w:left w:val="none" w:sz="0" w:space="0" w:color="000000"/>
+              <w:right w:val="none" w:sz="0" w:space="0" w:color="000000"/>
+            </w:tcBorders>
+            <w:shd w:val="clear" w:color="auto" w:fill="FFFFFF"/>
+            <w:tcMar>
+              <w:top w:w="0" w:type="dxa"/>
+              <w:bottom w:w="0" w:type="dxa"/>
+              <w:left w:w="0" w:type="dxa"/>
+              <w:right w:w="0" w:type="dxa"/>
+            </w:tcMar>
+            <w:vAlign w:val="center"/>
+          </w:tcPr>
+          <w:p>
+            <w:pPr>
+              <w:pStyle w:val="Normal"/>
+              <w:jc w:val="left"/>
+              <w:pBdr>
+                <w:bottom w:val="none" w:sz="0" w:space="0" w:color="000000"/>
+                <w:top w:val="none" w:sz="0" w:space="0" w:color="000000"/>
+                <w:left w:val="none" w:sz="0" w:space="0" w:color="000000"/>
+                <w:right w:val="none" w:sz="0" w:space="0" w:color="000000"/>
+              </w:pBdr>
+              <w:spacing w:after="100" w:before="100" w:line="240"/>
+              <w:ind w:left="100" w:right="100" w:firstLine="0" w:firstLineChars="0"/>
+            </w:pPr>
+            <w:r>
+              <w:rPr>
+                <w:rFonts w:ascii="Helvetica" w:hAnsi="Helvetica" w:eastAsia="Helvetica" w:cs="Helvetica"/>
+                <w:i w:val="false"/>
+                <w:b w:val="false"/>
+                <w:u w:val="none"/>
+                <w:sz w:val="22"/>
+                <w:szCs w:val="22"/>
+                <w:color w:val="000000"/>
+              </w:rPr>
+              <w:t xml:space="preserve">1.09</w:t>
+            </w:r>
+          </w:p>
+        </w:tc>
+        <w:tc>
+          <w:tcPr>
+            <w:tcBorders>
+              <w:bottom w:val="none" w:sz="0" w:space="0" w:color="000000"/>
+              <w:top w:val="none" w:sz="0" w:space="0" w:color="000000"/>
+              <w:left w:val="none" w:sz="0" w:space="0" w:color="000000"/>
+              <w:right w:val="none" w:sz="0" w:space="0" w:color="000000"/>
+            </w:tcBorders>
+            <w:shd w:val="clear" w:color="auto" w:fill="FFFFFF"/>
+            <w:tcMar>
+              <w:top w:w="0" w:type="dxa"/>
+              <w:bottom w:w="0" w:type="dxa"/>
+              <w:left w:w="0" w:type="dxa"/>
+              <w:right w:w="0" w:type="dxa"/>
+            </w:tcMar>
+            <w:vAlign w:val="center"/>
+          </w:tcPr>
+          <w:p>
+            <w:pPr>
+              <w:pStyle w:val="Normal"/>
+              <w:jc w:val="left"/>
+              <w:pBdr>
+                <w:bottom w:val="none" w:sz="0" w:space="0" w:color="000000"/>
+                <w:top w:val="none" w:sz="0" w:space="0" w:color="000000"/>
+                <w:left w:val="none" w:sz="0" w:space="0" w:color="000000"/>
+                <w:right w:val="none" w:sz="0" w:space="0" w:color="000000"/>
+              </w:pBdr>
+              <w:spacing w:after="100" w:before="100" w:line="240"/>
+              <w:ind w:left="100" w:right="100" w:firstLine="0" w:firstLineChars="0"/>
+            </w:pPr>
+            <w:r>
+              <w:rPr>
+                <w:rFonts w:ascii="Helvetica" w:hAnsi="Helvetica" w:eastAsia="Helvetica" w:cs="Helvetica"/>
+                <w:i w:val="false"/>
+                <w:b w:val="false"/>
+                <w:u w:val="none"/>
+                <w:sz w:val="22"/>
+                <w:szCs w:val="22"/>
+                <w:color w:val="000000"/>
+              </w:rPr>
+              <w:t xml:space="preserve">10.47</w:t>
+            </w:r>
+          </w:p>
+        </w:tc>
+        <w:tc>
+          <w:tcPr>
+            <w:tcBorders>
+              <w:bottom w:val="none" w:sz="0" w:space="0" w:color="000000"/>
+              <w:top w:val="none" w:sz="0" w:space="0" w:color="000000"/>
+              <w:left w:val="none" w:sz="0" w:space="0" w:color="000000"/>
+              <w:right w:val="none" w:sz="0" w:space="0" w:color="000000"/>
+            </w:tcBorders>
+            <w:shd w:val="clear" w:color="auto" w:fill="FFFFFF"/>
+            <w:tcMar>
+              <w:top w:w="0" w:type="dxa"/>
+              <w:bottom w:w="0" w:type="dxa"/>
+              <w:left w:w="0" w:type="dxa"/>
+              <w:right w:w="0" w:type="dxa"/>
+            </w:tcMar>
+            <w:vAlign w:val="center"/>
+          </w:tcPr>
+          <w:p>
+            <w:pPr>
+              <w:pStyle w:val="Normal"/>
+              <w:jc w:val="left"/>
+              <w:pBdr>
+                <w:bottom w:val="none" w:sz="0" w:space="0" w:color="000000"/>
+                <w:top w:val="none" w:sz="0" w:space="0" w:color="000000"/>
+                <w:left w:val="none" w:sz="0" w:space="0" w:color="000000"/>
+                <w:right w:val="none" w:sz="0" w:space="0" w:color="000000"/>
+              </w:pBdr>
+              <w:spacing w:after="100" w:before="100" w:line="240"/>
+              <w:ind w:left="100" w:right="100" w:firstLine="0" w:firstLineChars="0"/>
+            </w:pPr>
+            <w:r>
+              <w:rPr>
+                <w:rFonts w:ascii="Helvetica" w:hAnsi="Helvetica" w:eastAsia="Helvetica" w:cs="Helvetica"/>
+                <w:i w:val="false"/>
+                <w:b w:val="false"/>
+                <w:u w:val="none"/>
+                <w:sz w:val="22"/>
+                <w:szCs w:val="22"/>
+                <w:color w:val="000000"/>
+              </w:rPr>
+              <w:t xml:space="preserve">23.69</w:t>
+            </w:r>
+          </w:p>
+        </w:tc>
+        <w:tc>
+          <w:tcPr>
+            <w:tcBorders>
+              <w:bottom w:val="none" w:sz="0" w:space="0" w:color="000000"/>
+              <w:top w:val="none" w:sz="0" w:space="0" w:color="000000"/>
+              <w:left w:val="none" w:sz="0" w:space="0" w:color="000000"/>
+              <w:right w:val="none" w:sz="0" w:space="0" w:color="000000"/>
+            </w:tcBorders>
+            <w:shd w:val="clear" w:color="auto" w:fill="FFFFFF"/>
+            <w:tcMar>
+              <w:top w:w="0" w:type="dxa"/>
+              <w:bottom w:w="0" w:type="dxa"/>
+              <w:left w:w="0" w:type="dxa"/>
+              <w:right w:w="0" w:type="dxa"/>
+            </w:tcMar>
+            <w:vAlign w:val="center"/>
+          </w:tcPr>
+          <w:p>
+            <w:pPr>
+              <w:pStyle w:val="Normal"/>
+              <w:jc w:val="left"/>
+              <w:pBdr>
+                <w:bottom w:val="none" w:sz="0" w:space="0" w:color="000000"/>
+                <w:top w:val="none" w:sz="0" w:space="0" w:color="000000"/>
+                <w:left w:val="none" w:sz="0" w:space="0" w:color="000000"/>
+                <w:right w:val="none" w:sz="0" w:space="0" w:color="000000"/>
+              </w:pBdr>
+              <w:spacing w:after="100" w:before="100" w:line="240"/>
+              <w:ind w:left="100" w:right="100" w:firstLine="0" w:firstLineChars="0"/>
+            </w:pPr>
+            <w:r>
+              <w:rPr>
+                <w:rFonts w:ascii="Helvetica" w:hAnsi="Helvetica" w:eastAsia="Helvetica" w:cs="Helvetica"/>
+                <w:i w:val="false"/>
+                <w:b w:val="false"/>
+                <w:u w:val="none"/>
+                <w:sz w:val="22"/>
+                <w:szCs w:val="22"/>
+                <w:color w:val="000000"/>
+              </w:rPr>
+              <w:t xml:space="preserve">▂▁▅▅▇▅▃▁▁</w:t>
             </w:r>
           </w:p>
         </w:tc>
@@ -3255,227 +3255,227 @@
                 <w:szCs w:val="22"/>
                 <w:color w:val="000000"/>
               </w:rPr>
-              <w:t xml:space="preserve">33.97</w:t>
-            </w:r>
-          </w:p>
-        </w:tc>
-        <w:tc>
-          <w:tcPr>
-            <w:tcBorders>
-              <w:bottom w:val="none" w:sz="0" w:space="0" w:color="000000"/>
-              <w:top w:val="none" w:sz="0" w:space="0" w:color="000000"/>
-              <w:left w:val="none" w:sz="0" w:space="0" w:color="000000"/>
-              <w:right w:val="none" w:sz="0" w:space="0" w:color="000000"/>
-            </w:tcBorders>
-            <w:shd w:val="clear" w:color="auto" w:fill="FFFFFF"/>
-            <w:tcMar>
-              <w:top w:w="0" w:type="dxa"/>
-              <w:bottom w:w="0" w:type="dxa"/>
-              <w:left w:w="0" w:type="dxa"/>
-              <w:right w:w="0" w:type="dxa"/>
-            </w:tcMar>
-            <w:vAlign w:val="center"/>
-          </w:tcPr>
-          <w:p>
-            <w:pPr>
-              <w:pStyle w:val="Normal"/>
-              <w:jc w:val="left"/>
-              <w:pBdr>
-                <w:bottom w:val="none" w:sz="0" w:space="0" w:color="000000"/>
-                <w:top w:val="none" w:sz="0" w:space="0" w:color="000000"/>
-                <w:left w:val="none" w:sz="0" w:space="0" w:color="000000"/>
-                <w:right w:val="none" w:sz="0" w:space="0" w:color="000000"/>
-              </w:pBdr>
-              <w:spacing w:after="100" w:before="100" w:line="240"/>
-              <w:ind w:left="100" w:right="100" w:firstLine="0" w:firstLineChars="0"/>
-            </w:pPr>
-            <w:r>
-              <w:rPr>
-                <w:rFonts w:ascii="Helvetica" w:hAnsi="Helvetica" w:eastAsia="Helvetica" w:cs="Helvetica"/>
-                <w:i w:val="false"/>
-                <w:b w:val="false"/>
-                <w:u w:val="none"/>
-                <w:sz w:val="22"/>
-                <w:szCs w:val="22"/>
-                <w:color w:val="000000"/>
-              </w:rPr>
-              <w:t xml:space="preserve">19.91</w:t>
-            </w:r>
-          </w:p>
-        </w:tc>
-        <w:tc>
-          <w:tcPr>
-            <w:tcBorders>
-              <w:bottom w:val="none" w:sz="0" w:space="0" w:color="000000"/>
-              <w:top w:val="none" w:sz="0" w:space="0" w:color="000000"/>
-              <w:left w:val="none" w:sz="0" w:space="0" w:color="000000"/>
-              <w:right w:val="none" w:sz="0" w:space="0" w:color="000000"/>
-            </w:tcBorders>
-            <w:shd w:val="clear" w:color="auto" w:fill="FFFFFF"/>
-            <w:tcMar>
-              <w:top w:w="0" w:type="dxa"/>
-              <w:bottom w:w="0" w:type="dxa"/>
-              <w:left w:w="0" w:type="dxa"/>
-              <w:right w:w="0" w:type="dxa"/>
-            </w:tcMar>
-            <w:vAlign w:val="center"/>
-          </w:tcPr>
-          <w:p>
-            <w:pPr>
-              <w:pStyle w:val="Normal"/>
-              <w:jc w:val="left"/>
-              <w:pBdr>
-                <w:bottom w:val="none" w:sz="0" w:space="0" w:color="000000"/>
-                <w:top w:val="none" w:sz="0" w:space="0" w:color="000000"/>
-                <w:left w:val="none" w:sz="0" w:space="0" w:color="000000"/>
-                <w:right w:val="none" w:sz="0" w:space="0" w:color="000000"/>
-              </w:pBdr>
-              <w:spacing w:after="100" w:before="100" w:line="240"/>
-              <w:ind w:left="100" w:right="100" w:firstLine="0" w:firstLineChars="0"/>
-            </w:pPr>
-            <w:r>
-              <w:rPr>
-                <w:rFonts w:ascii="Helvetica" w:hAnsi="Helvetica" w:eastAsia="Helvetica" w:cs="Helvetica"/>
-                <w:i w:val="false"/>
-                <w:b w:val="false"/>
-                <w:u w:val="none"/>
-                <w:sz w:val="22"/>
-                <w:szCs w:val="22"/>
-                <w:color w:val="000000"/>
-              </w:rPr>
-              <w:t xml:space="preserve">0.90</w:t>
-            </w:r>
-          </w:p>
-        </w:tc>
-        <w:tc>
-          <w:tcPr>
-            <w:tcBorders>
-              <w:bottom w:val="none" w:sz="0" w:space="0" w:color="000000"/>
-              <w:top w:val="none" w:sz="0" w:space="0" w:color="000000"/>
-              <w:left w:val="none" w:sz="0" w:space="0" w:color="000000"/>
-              <w:right w:val="none" w:sz="0" w:space="0" w:color="000000"/>
-            </w:tcBorders>
-            <w:shd w:val="clear" w:color="auto" w:fill="FFFFFF"/>
-            <w:tcMar>
-              <w:top w:w="0" w:type="dxa"/>
-              <w:bottom w:w="0" w:type="dxa"/>
-              <w:left w:w="0" w:type="dxa"/>
-              <w:right w:w="0" w:type="dxa"/>
-            </w:tcMar>
-            <w:vAlign w:val="center"/>
-          </w:tcPr>
-          <w:p>
-            <w:pPr>
-              <w:pStyle w:val="Normal"/>
-              <w:jc w:val="left"/>
-              <w:pBdr>
-                <w:bottom w:val="none" w:sz="0" w:space="0" w:color="000000"/>
-                <w:top w:val="none" w:sz="0" w:space="0" w:color="000000"/>
-                <w:left w:val="none" w:sz="0" w:space="0" w:color="000000"/>
-                <w:right w:val="none" w:sz="0" w:space="0" w:color="000000"/>
-              </w:pBdr>
-              <w:spacing w:after="100" w:before="100" w:line="240"/>
-              <w:ind w:left="100" w:right="100" w:firstLine="0" w:firstLineChars="0"/>
-            </w:pPr>
-            <w:r>
-              <w:rPr>
-                <w:rFonts w:ascii="Helvetica" w:hAnsi="Helvetica" w:eastAsia="Helvetica" w:cs="Helvetica"/>
-                <w:i w:val="false"/>
-                <w:b w:val="false"/>
-                <w:u w:val="none"/>
-                <w:sz w:val="22"/>
-                <w:szCs w:val="22"/>
-                <w:color w:val="000000"/>
-              </w:rPr>
-              <w:t xml:space="preserve">31.35</w:t>
-            </w:r>
-          </w:p>
-        </w:tc>
-        <w:tc>
-          <w:tcPr>
-            <w:tcBorders>
-              <w:bottom w:val="none" w:sz="0" w:space="0" w:color="000000"/>
-              <w:top w:val="none" w:sz="0" w:space="0" w:color="000000"/>
-              <w:left w:val="none" w:sz="0" w:space="0" w:color="000000"/>
-              <w:right w:val="none" w:sz="0" w:space="0" w:color="000000"/>
-            </w:tcBorders>
-            <w:shd w:val="clear" w:color="auto" w:fill="FFFFFF"/>
-            <w:tcMar>
-              <w:top w:w="0" w:type="dxa"/>
-              <w:bottom w:w="0" w:type="dxa"/>
-              <w:left w:w="0" w:type="dxa"/>
-              <w:right w:w="0" w:type="dxa"/>
-            </w:tcMar>
-            <w:vAlign w:val="center"/>
-          </w:tcPr>
-          <w:p>
-            <w:pPr>
-              <w:pStyle w:val="Normal"/>
-              <w:jc w:val="left"/>
-              <w:pBdr>
-                <w:bottom w:val="none" w:sz="0" w:space="0" w:color="000000"/>
-                <w:top w:val="none" w:sz="0" w:space="0" w:color="000000"/>
-                <w:left w:val="none" w:sz="0" w:space="0" w:color="000000"/>
-                <w:right w:val="none" w:sz="0" w:space="0" w:color="000000"/>
-              </w:pBdr>
-              <w:spacing w:after="100" w:before="100" w:line="240"/>
-              <w:ind w:left="100" w:right="100" w:firstLine="0" w:firstLineChars="0"/>
-            </w:pPr>
-            <w:r>
-              <w:rPr>
-                <w:rFonts w:ascii="Helvetica" w:hAnsi="Helvetica" w:eastAsia="Helvetica" w:cs="Helvetica"/>
-                <w:i w:val="false"/>
-                <w:b w:val="false"/>
-                <w:u w:val="none"/>
-                <w:sz w:val="22"/>
-                <w:szCs w:val="22"/>
-                <w:color w:val="000000"/>
-              </w:rPr>
-              <w:t xml:space="preserve">92.29</w:t>
-            </w:r>
-          </w:p>
-        </w:tc>
-        <w:tc>
-          <w:tcPr>
-            <w:tcBorders>
-              <w:bottom w:val="none" w:sz="0" w:space="0" w:color="000000"/>
-              <w:top w:val="none" w:sz="0" w:space="0" w:color="000000"/>
-              <w:left w:val="none" w:sz="0" w:space="0" w:color="000000"/>
-              <w:right w:val="none" w:sz="0" w:space="0" w:color="000000"/>
-            </w:tcBorders>
-            <w:shd w:val="clear" w:color="auto" w:fill="FFFFFF"/>
-            <w:tcMar>
-              <w:top w:w="0" w:type="dxa"/>
-              <w:bottom w:w="0" w:type="dxa"/>
-              <w:left w:w="0" w:type="dxa"/>
-              <w:right w:w="0" w:type="dxa"/>
-            </w:tcMar>
-            <w:vAlign w:val="center"/>
-          </w:tcPr>
-          <w:p>
-            <w:pPr>
-              <w:pStyle w:val="Normal"/>
-              <w:jc w:val="left"/>
-              <w:pBdr>
-                <w:bottom w:val="none" w:sz="0" w:space="0" w:color="000000"/>
-                <w:top w:val="none" w:sz="0" w:space="0" w:color="000000"/>
-                <w:left w:val="none" w:sz="0" w:space="0" w:color="000000"/>
-                <w:right w:val="none" w:sz="0" w:space="0" w:color="000000"/>
-              </w:pBdr>
-              <w:spacing w:after="100" w:before="100" w:line="240"/>
-              <w:ind w:left="100" w:right="100" w:firstLine="0" w:firstLineChars="0"/>
-            </w:pPr>
-            <w:r>
-              <w:rPr>
-                <w:rFonts w:ascii="Helvetica" w:hAnsi="Helvetica" w:eastAsia="Helvetica" w:cs="Helvetica"/>
-                <w:i w:val="false"/>
-                <w:b w:val="false"/>
-                <w:u w:val="none"/>
-                <w:sz w:val="22"/>
-                <w:szCs w:val="22"/>
-                <w:color w:val="000000"/>
-              </w:rPr>
-              <w:t xml:space="preserve">▃▄▇▆▄▄▁▁▁▁</w:t>
+              <w:t xml:space="preserve">35.50</w:t>
+            </w:r>
+          </w:p>
+        </w:tc>
+        <w:tc>
+          <w:tcPr>
+            <w:tcBorders>
+              <w:bottom w:val="none" w:sz="0" w:space="0" w:color="000000"/>
+              <w:top w:val="none" w:sz="0" w:space="0" w:color="000000"/>
+              <w:left w:val="none" w:sz="0" w:space="0" w:color="000000"/>
+              <w:right w:val="none" w:sz="0" w:space="0" w:color="000000"/>
+            </w:tcBorders>
+            <w:shd w:val="clear" w:color="auto" w:fill="FFFFFF"/>
+            <w:tcMar>
+              <w:top w:w="0" w:type="dxa"/>
+              <w:bottom w:w="0" w:type="dxa"/>
+              <w:left w:w="0" w:type="dxa"/>
+              <w:right w:w="0" w:type="dxa"/>
+            </w:tcMar>
+            <w:vAlign w:val="center"/>
+          </w:tcPr>
+          <w:p>
+            <w:pPr>
+              <w:pStyle w:val="Normal"/>
+              <w:jc w:val="left"/>
+              <w:pBdr>
+                <w:bottom w:val="none" w:sz="0" w:space="0" w:color="000000"/>
+                <w:top w:val="none" w:sz="0" w:space="0" w:color="000000"/>
+                <w:left w:val="none" w:sz="0" w:space="0" w:color="000000"/>
+                <w:right w:val="none" w:sz="0" w:space="0" w:color="000000"/>
+              </w:pBdr>
+              <w:spacing w:after="100" w:before="100" w:line="240"/>
+              <w:ind w:left="100" w:right="100" w:firstLine="0" w:firstLineChars="0"/>
+            </w:pPr>
+            <w:r>
+              <w:rPr>
+                <w:rFonts w:ascii="Helvetica" w:hAnsi="Helvetica" w:eastAsia="Helvetica" w:cs="Helvetica"/>
+                <w:i w:val="false"/>
+                <w:b w:val="false"/>
+                <w:u w:val="none"/>
+                <w:sz w:val="22"/>
+                <w:szCs w:val="22"/>
+                <w:color w:val="000000"/>
+              </w:rPr>
+              <w:t xml:space="preserve">20.07</w:t>
+            </w:r>
+          </w:p>
+        </w:tc>
+        <w:tc>
+          <w:tcPr>
+            <w:tcBorders>
+              <w:bottom w:val="none" w:sz="0" w:space="0" w:color="000000"/>
+              <w:top w:val="none" w:sz="0" w:space="0" w:color="000000"/>
+              <w:left w:val="none" w:sz="0" w:space="0" w:color="000000"/>
+              <w:right w:val="none" w:sz="0" w:space="0" w:color="000000"/>
+            </w:tcBorders>
+            <w:shd w:val="clear" w:color="auto" w:fill="FFFFFF"/>
+            <w:tcMar>
+              <w:top w:w="0" w:type="dxa"/>
+              <w:bottom w:w="0" w:type="dxa"/>
+              <w:left w:w="0" w:type="dxa"/>
+              <w:right w:w="0" w:type="dxa"/>
+            </w:tcMar>
+            <w:vAlign w:val="center"/>
+          </w:tcPr>
+          <w:p>
+            <w:pPr>
+              <w:pStyle w:val="Normal"/>
+              <w:jc w:val="left"/>
+              <w:pBdr>
+                <w:bottom w:val="none" w:sz="0" w:space="0" w:color="000000"/>
+                <w:top w:val="none" w:sz="0" w:space="0" w:color="000000"/>
+                <w:left w:val="none" w:sz="0" w:space="0" w:color="000000"/>
+                <w:right w:val="none" w:sz="0" w:space="0" w:color="000000"/>
+              </w:pBdr>
+              <w:spacing w:after="100" w:before="100" w:line="240"/>
+              <w:ind w:left="100" w:right="100" w:firstLine="0" w:firstLineChars="0"/>
+            </w:pPr>
+            <w:r>
+              <w:rPr>
+                <w:rFonts w:ascii="Helvetica" w:hAnsi="Helvetica" w:eastAsia="Helvetica" w:cs="Helvetica"/>
+                <w:i w:val="false"/>
+                <w:b w:val="false"/>
+                <w:u w:val="none"/>
+                <w:sz w:val="22"/>
+                <w:szCs w:val="22"/>
+                <w:color w:val="000000"/>
+              </w:rPr>
+              <w:t xml:space="preserve">0.87</w:t>
+            </w:r>
+          </w:p>
+        </w:tc>
+        <w:tc>
+          <w:tcPr>
+            <w:tcBorders>
+              <w:bottom w:val="none" w:sz="0" w:space="0" w:color="000000"/>
+              <w:top w:val="none" w:sz="0" w:space="0" w:color="000000"/>
+              <w:left w:val="none" w:sz="0" w:space="0" w:color="000000"/>
+              <w:right w:val="none" w:sz="0" w:space="0" w:color="000000"/>
+            </w:tcBorders>
+            <w:shd w:val="clear" w:color="auto" w:fill="FFFFFF"/>
+            <w:tcMar>
+              <w:top w:w="0" w:type="dxa"/>
+              <w:bottom w:w="0" w:type="dxa"/>
+              <w:left w:w="0" w:type="dxa"/>
+              <w:right w:w="0" w:type="dxa"/>
+            </w:tcMar>
+            <w:vAlign w:val="center"/>
+          </w:tcPr>
+          <w:p>
+            <w:pPr>
+              <w:pStyle w:val="Normal"/>
+              <w:jc w:val="left"/>
+              <w:pBdr>
+                <w:bottom w:val="none" w:sz="0" w:space="0" w:color="000000"/>
+                <w:top w:val="none" w:sz="0" w:space="0" w:color="000000"/>
+                <w:left w:val="none" w:sz="0" w:space="0" w:color="000000"/>
+                <w:right w:val="none" w:sz="0" w:space="0" w:color="000000"/>
+              </w:pBdr>
+              <w:spacing w:after="100" w:before="100" w:line="240"/>
+              <w:ind w:left="100" w:right="100" w:firstLine="0" w:firstLineChars="0"/>
+            </w:pPr>
+            <w:r>
+              <w:rPr>
+                <w:rFonts w:ascii="Helvetica" w:hAnsi="Helvetica" w:eastAsia="Helvetica" w:cs="Helvetica"/>
+                <w:i w:val="false"/>
+                <w:b w:val="false"/>
+                <w:u w:val="none"/>
+                <w:sz w:val="22"/>
+                <w:szCs w:val="22"/>
+                <w:color w:val="000000"/>
+              </w:rPr>
+              <w:t xml:space="preserve">32.81</w:t>
+            </w:r>
+          </w:p>
+        </w:tc>
+        <w:tc>
+          <w:tcPr>
+            <w:tcBorders>
+              <w:bottom w:val="none" w:sz="0" w:space="0" w:color="000000"/>
+              <w:top w:val="none" w:sz="0" w:space="0" w:color="000000"/>
+              <w:left w:val="none" w:sz="0" w:space="0" w:color="000000"/>
+              <w:right w:val="none" w:sz="0" w:space="0" w:color="000000"/>
+            </w:tcBorders>
+            <w:shd w:val="clear" w:color="auto" w:fill="FFFFFF"/>
+            <w:tcMar>
+              <w:top w:w="0" w:type="dxa"/>
+              <w:bottom w:w="0" w:type="dxa"/>
+              <w:left w:w="0" w:type="dxa"/>
+              <w:right w:w="0" w:type="dxa"/>
+            </w:tcMar>
+            <w:vAlign w:val="center"/>
+          </w:tcPr>
+          <w:p>
+            <w:pPr>
+              <w:pStyle w:val="Normal"/>
+              <w:jc w:val="left"/>
+              <w:pBdr>
+                <w:bottom w:val="none" w:sz="0" w:space="0" w:color="000000"/>
+                <w:top w:val="none" w:sz="0" w:space="0" w:color="000000"/>
+                <w:left w:val="none" w:sz="0" w:space="0" w:color="000000"/>
+                <w:right w:val="none" w:sz="0" w:space="0" w:color="000000"/>
+              </w:pBdr>
+              <w:spacing w:after="100" w:before="100" w:line="240"/>
+              <w:ind w:left="100" w:right="100" w:firstLine="0" w:firstLineChars="0"/>
+            </w:pPr>
+            <w:r>
+              <w:rPr>
+                <w:rFonts w:ascii="Helvetica" w:hAnsi="Helvetica" w:eastAsia="Helvetica" w:cs="Helvetica"/>
+                <w:i w:val="false"/>
+                <w:b w:val="false"/>
+                <w:u w:val="none"/>
+                <w:sz w:val="22"/>
+                <w:szCs w:val="22"/>
+                <w:color w:val="000000"/>
+              </w:rPr>
+              <w:t xml:space="preserve">97.24</w:t>
+            </w:r>
+          </w:p>
+        </w:tc>
+        <w:tc>
+          <w:tcPr>
+            <w:tcBorders>
+              <w:bottom w:val="none" w:sz="0" w:space="0" w:color="000000"/>
+              <w:top w:val="none" w:sz="0" w:space="0" w:color="000000"/>
+              <w:left w:val="none" w:sz="0" w:space="0" w:color="000000"/>
+              <w:right w:val="none" w:sz="0" w:space="0" w:color="000000"/>
+            </w:tcBorders>
+            <w:shd w:val="clear" w:color="auto" w:fill="FFFFFF"/>
+            <w:tcMar>
+              <w:top w:w="0" w:type="dxa"/>
+              <w:bottom w:w="0" w:type="dxa"/>
+              <w:left w:w="0" w:type="dxa"/>
+              <w:right w:w="0" w:type="dxa"/>
+            </w:tcMar>
+            <w:vAlign w:val="center"/>
+          </w:tcPr>
+          <w:p>
+            <w:pPr>
+              <w:pStyle w:val="Normal"/>
+              <w:jc w:val="left"/>
+              <w:pBdr>
+                <w:bottom w:val="none" w:sz="0" w:space="0" w:color="000000"/>
+                <w:top w:val="none" w:sz="0" w:space="0" w:color="000000"/>
+                <w:left w:val="none" w:sz="0" w:space="0" w:color="000000"/>
+                <w:right w:val="none" w:sz="0" w:space="0" w:color="000000"/>
+              </w:pBdr>
+              <w:spacing w:after="100" w:before="100" w:line="240"/>
+              <w:ind w:left="100" w:right="100" w:firstLine="0" w:firstLineChars="0"/>
+            </w:pPr>
+            <w:r>
+              <w:rPr>
+                <w:rFonts w:ascii="Helvetica" w:hAnsi="Helvetica" w:eastAsia="Helvetica" w:cs="Helvetica"/>
+                <w:i w:val="false"/>
+                <w:b w:val="false"/>
+                <w:u w:val="none"/>
+                <w:sz w:val="22"/>
+                <w:szCs w:val="22"/>
+                <w:color w:val="000000"/>
+              </w:rPr>
+              <w:t xml:space="preserve">▂▃▇▅▄▃▁▁▁</w:t>
             </w:r>
           </w:p>
         </w:tc>
@@ -3569,7 +3569,7 @@
                 <w:szCs w:val="22"/>
                 <w:color w:val="000000"/>
               </w:rPr>
-              <w:t xml:space="preserve">1.53</w:t>
+              <w:t xml:space="preserve">1.50</w:t>
             </w:r>
           </w:p>
         </w:tc>
@@ -3613,7 +3613,7 @@
                 <w:szCs w:val="22"/>
                 <w:color w:val="000000"/>
               </w:rPr>
-              <w:t xml:space="preserve">0.33</w:t>
+              <w:t xml:space="preserve">0.25</w:t>
             </w:r>
           </w:p>
         </w:tc>
@@ -3657,7 +3657,7 @@
                 <w:szCs w:val="22"/>
                 <w:color w:val="000000"/>
               </w:rPr>
-              <w:t xml:space="preserve">0.88</w:t>
+              <w:t xml:space="preserve">0.55</w:t>
             </w:r>
           </w:p>
         </w:tc>
@@ -3701,7 +3701,7 @@
                 <w:szCs w:val="22"/>
                 <w:color w:val="000000"/>
               </w:rPr>
-              <w:t xml:space="preserve">1.51</w:t>
+              <w:t xml:space="preserve">1.50</w:t>
             </w:r>
           </w:p>
         </w:tc>
@@ -3745,7 +3745,7 @@
                 <w:szCs w:val="22"/>
                 <w:color w:val="000000"/>
               </w:rPr>
-              <w:t xml:space="preserve">3.42</w:t>
+              <w:t xml:space="preserve">2.07</w:t>
             </w:r>
           </w:p>
         </w:tc>
@@ -3789,7 +3789,7 @@
                 <w:szCs w:val="22"/>
                 <w:color w:val="000000"/>
               </w:rPr>
-              <w:t xml:space="preserve">▁▅▇▃▁</w:t>
+              <w:t xml:space="preserve">▂▃▆▇▃▂▂</w:t>
             </w:r>
           </w:p>
         </w:tc>
